--- a/SQL Commands.docx
+++ b/SQL Commands.docx
@@ -134,11 +134,19 @@
           <w:lang w:val="en-US"/>
         </w:rPr>
       </w:pPr>
-      <w:r>
-        <w:rPr>
-          <w:lang w:val="en-US"/>
-        </w:rPr>
-        <w:t xml:space="preserve">alter table </w:t>
+      <w:proofErr w:type="gramStart"/>
+      <w:r>
+        <w:rPr>
+          <w:lang w:val="en-US"/>
+        </w:rPr>
+        <w:t>alter</w:t>
+      </w:r>
+      <w:proofErr w:type="gramEnd"/>
+      <w:r>
+        <w:rPr>
+          <w:lang w:val="en-US"/>
+        </w:rPr>
+        <w:t xml:space="preserve"> table </w:t>
       </w:r>
       <w:proofErr w:type="spellStart"/>
       <w:r>
@@ -168,11 +176,19 @@
           <w:lang w:val="en-US"/>
         </w:rPr>
       </w:pPr>
-      <w:r>
-        <w:rPr>
-          <w:lang w:val="en-US"/>
-        </w:rPr>
-        <w:t xml:space="preserve">alter table </w:t>
+      <w:proofErr w:type="gramStart"/>
+      <w:r>
+        <w:rPr>
+          <w:lang w:val="en-US"/>
+        </w:rPr>
+        <w:t>alter</w:t>
+      </w:r>
+      <w:proofErr w:type="gramEnd"/>
+      <w:r>
+        <w:rPr>
+          <w:lang w:val="en-US"/>
+        </w:rPr>
+        <w:t xml:space="preserve"> table </w:t>
       </w:r>
       <w:proofErr w:type="spellStart"/>
       <w:r>
@@ -202,11 +218,19 @@
           <w:lang w:val="en-US"/>
         </w:rPr>
       </w:pPr>
-      <w:r>
-        <w:rPr>
-          <w:lang w:val="en-US"/>
-        </w:rPr>
-        <w:t xml:space="preserve">alter table </w:t>
+      <w:proofErr w:type="gramStart"/>
+      <w:r>
+        <w:rPr>
+          <w:lang w:val="en-US"/>
+        </w:rPr>
+        <w:t>alter</w:t>
+      </w:r>
+      <w:proofErr w:type="gramEnd"/>
+      <w:r>
+        <w:rPr>
+          <w:lang w:val="en-US"/>
+        </w:rPr>
+        <w:t xml:space="preserve"> table </w:t>
       </w:r>
       <w:proofErr w:type="spellStart"/>
       <w:r>
@@ -264,11 +288,19 @@
           <w:lang w:val="en-US"/>
         </w:rPr>
       </w:pPr>
-      <w:r>
-        <w:rPr>
-          <w:lang w:val="en-US"/>
-        </w:rPr>
-        <w:t xml:space="preserve">alter table </w:t>
+      <w:proofErr w:type="gramStart"/>
+      <w:r>
+        <w:rPr>
+          <w:lang w:val="en-US"/>
+        </w:rPr>
+        <w:t>alter</w:t>
+      </w:r>
+      <w:proofErr w:type="gramEnd"/>
+      <w:r>
+        <w:rPr>
+          <w:lang w:val="en-US"/>
+        </w:rPr>
+        <w:t xml:space="preserve"> table </w:t>
       </w:r>
       <w:proofErr w:type="spellStart"/>
       <w:r>
@@ -312,11 +344,19 @@
           <w:lang w:val="en-US"/>
         </w:rPr>
       </w:pPr>
-      <w:r>
-        <w:rPr>
-          <w:lang w:val="en-US"/>
-        </w:rPr>
-        <w:t xml:space="preserve">insert into </w:t>
+      <w:proofErr w:type="gramStart"/>
+      <w:r>
+        <w:rPr>
+          <w:lang w:val="en-US"/>
+        </w:rPr>
+        <w:t>insert</w:t>
+      </w:r>
+      <w:proofErr w:type="gramEnd"/>
+      <w:r>
+        <w:rPr>
+          <w:lang w:val="en-US"/>
+        </w:rPr>
+        <w:t xml:space="preserve"> into </w:t>
       </w:r>
       <w:proofErr w:type="spellStart"/>
       <w:r>
@@ -381,31 +421,47 @@
           <w:lang w:val="en-US"/>
         </w:rPr>
       </w:pPr>
-      <w:r>
-        <w:rPr>
-          <w:lang w:val="en-US"/>
-        </w:rPr>
-        <w:t>('aa', 'bb', '25' , 'abc@xyz.com') ;</w:t>
-      </w:r>
-    </w:p>
-    <w:p>
-      <w:pPr>
-        <w:rPr>
-          <w:lang w:val="en-US"/>
-        </w:rPr>
-      </w:pPr>
-    </w:p>
-    <w:p>
-      <w:pPr>
-        <w:rPr>
-          <w:lang w:val="en-US"/>
-        </w:rPr>
-      </w:pPr>
-      <w:r>
-        <w:rPr>
-          <w:lang w:val="en-US"/>
-        </w:rPr>
-        <w:t xml:space="preserve">alter table </w:t>
+      <w:proofErr w:type="gramStart"/>
+      <w:r>
+        <w:rPr>
+          <w:lang w:val="en-US"/>
+        </w:rPr>
+        <w:t>('aa</w:t>
+      </w:r>
+      <w:proofErr w:type="gramEnd"/>
+      <w:r>
+        <w:rPr>
+          <w:lang w:val="en-US"/>
+        </w:rPr>
+        <w:t>', 'bb', '25' , 'abc@xyz.com') ;</w:t>
+      </w:r>
+    </w:p>
+    <w:p>
+      <w:pPr>
+        <w:rPr>
+          <w:lang w:val="en-US"/>
+        </w:rPr>
+      </w:pPr>
+    </w:p>
+    <w:p>
+      <w:pPr>
+        <w:rPr>
+          <w:lang w:val="en-US"/>
+        </w:rPr>
+      </w:pPr>
+      <w:proofErr w:type="gramStart"/>
+      <w:r>
+        <w:rPr>
+          <w:lang w:val="en-US"/>
+        </w:rPr>
+        <w:t>alter</w:t>
+      </w:r>
+      <w:proofErr w:type="gramEnd"/>
+      <w:r>
+        <w:rPr>
+          <w:lang w:val="en-US"/>
+        </w:rPr>
+        <w:t xml:space="preserve"> table </w:t>
       </w:r>
       <w:proofErr w:type="spellStart"/>
       <w:r>
@@ -497,11 +553,19 @@
           <w:lang w:val="en-US"/>
         </w:rPr>
       </w:pPr>
-      <w:r>
-        <w:rPr>
-          <w:lang w:val="en-US"/>
-        </w:rPr>
-        <w:t xml:space="preserve">alter table </w:t>
+      <w:proofErr w:type="gramStart"/>
+      <w:r>
+        <w:rPr>
+          <w:lang w:val="en-US"/>
+        </w:rPr>
+        <w:t>alter</w:t>
+      </w:r>
+      <w:proofErr w:type="gramEnd"/>
+      <w:r>
+        <w:rPr>
+          <w:lang w:val="en-US"/>
+        </w:rPr>
+        <w:t xml:space="preserve"> table </w:t>
       </w:r>
       <w:proofErr w:type="spellStart"/>
       <w:r>
@@ -559,11 +623,19 @@
           <w:lang w:val="en-US"/>
         </w:rPr>
       </w:pPr>
-      <w:r>
-        <w:rPr>
-          <w:lang w:val="en-US"/>
-        </w:rPr>
-        <w:t xml:space="preserve">alter table </w:t>
+      <w:proofErr w:type="gramStart"/>
+      <w:r>
+        <w:rPr>
+          <w:lang w:val="en-US"/>
+        </w:rPr>
+        <w:t>alter</w:t>
+      </w:r>
+      <w:proofErr w:type="gramEnd"/>
+      <w:r>
+        <w:rPr>
+          <w:lang w:val="en-US"/>
+        </w:rPr>
+        <w:t xml:space="preserve"> table </w:t>
       </w:r>
       <w:proofErr w:type="spellStart"/>
       <w:r>
@@ -676,644 +748,187 @@
           <w:lang w:val="en-US"/>
         </w:rPr>
       </w:pPr>
-      <w:r>
-        <w:rPr>
-          <w:lang w:val="en-US"/>
-        </w:rPr>
-        <w:t>select * from customer ;</w:t>
-      </w:r>
-    </w:p>
-    <w:p>
-      <w:pPr>
-        <w:rPr>
-          <w:lang w:val="en-US"/>
-        </w:rPr>
-      </w:pPr>
-    </w:p>
-    <w:p>
-      <w:pPr>
-        <w:rPr>
-          <w:lang w:val="en-US"/>
-        </w:rPr>
-      </w:pPr>
-      <w:r>
-        <w:rPr>
-          <w:lang w:val="en-US"/>
-        </w:rPr>
-        <w:t>select * from product ;</w:t>
-      </w:r>
-    </w:p>
-    <w:p>
-      <w:pPr>
-        <w:rPr>
-          <w:lang w:val="en-US"/>
-        </w:rPr>
-      </w:pPr>
-    </w:p>
-    <w:p>
-      <w:pPr>
-        <w:rPr>
-          <w:lang w:val="en-US"/>
-        </w:rPr>
-      </w:pPr>
-      <w:r>
-        <w:rPr>
-          <w:lang w:val="en-US"/>
-        </w:rPr>
-        <w:t>select * from sales ;</w:t>
-      </w:r>
-    </w:p>
-    <w:p>
-      <w:pPr>
-        <w:rPr>
-          <w:lang w:val="en-US"/>
-        </w:rPr>
-      </w:pPr>
-    </w:p>
-    <w:p>
-      <w:pPr>
-        <w:rPr>
-          <w:lang w:val="en-US"/>
-        </w:rPr>
-      </w:pPr>
-      <w:r>
-        <w:rPr>
-          <w:lang w:val="en-US"/>
-        </w:rPr>
-        <w:t>select * from customer where city in ('Philadelphia', 'Seattle') ;</w:t>
-      </w:r>
-    </w:p>
-    <w:p>
-      <w:pPr>
-        <w:rPr>
-          <w:lang w:val="en-US"/>
-        </w:rPr>
-      </w:pPr>
-    </w:p>
-    <w:p>
-      <w:pPr>
-        <w:rPr>
-          <w:lang w:val="en-US"/>
-        </w:rPr>
-      </w:pPr>
-      <w:r>
-        <w:rPr>
-          <w:lang w:val="en-US"/>
-        </w:rPr>
-        <w:t>select * from customer where city = 'Philadelphia' OR city ='Seattle' ;</w:t>
-      </w:r>
-    </w:p>
-    <w:p>
-      <w:pPr>
-        <w:rPr>
-          <w:lang w:val="en-US"/>
-        </w:rPr>
-      </w:pPr>
-    </w:p>
-    <w:p>
-      <w:pPr>
-        <w:rPr>
-          <w:lang w:val="en-US"/>
-        </w:rPr>
-      </w:pPr>
-      <w:r>
-        <w:rPr>
-          <w:lang w:val="en-US"/>
-        </w:rPr>
-        <w:t>select * from customer where age between 20 and 30 ;</w:t>
-      </w:r>
-    </w:p>
-    <w:p>
-      <w:pPr>
-        <w:rPr>
-          <w:lang w:val="en-US"/>
-        </w:rPr>
-      </w:pPr>
-    </w:p>
-    <w:p>
-      <w:pPr>
-        <w:rPr>
-          <w:lang w:val="en-US"/>
-        </w:rPr>
-      </w:pPr>
-      <w:r>
-        <w:rPr>
-          <w:lang w:val="en-US"/>
-        </w:rPr>
-        <w:t>select * from customer where age &gt;= 20 and age &lt;= 30 ;</w:t>
-      </w:r>
-    </w:p>
-    <w:p>
-      <w:pPr>
-        <w:rPr>
-          <w:lang w:val="en-US"/>
-        </w:rPr>
-      </w:pPr>
-    </w:p>
-    <w:p>
-      <w:pPr>
-        <w:rPr>
-          <w:lang w:val="en-US"/>
-        </w:rPr>
-      </w:pPr>
-      <w:r>
-        <w:rPr>
-          <w:lang w:val="en-US"/>
-        </w:rPr>
-        <w:t>select * from customer where age not between 20 and 30 ;</w:t>
-      </w:r>
-    </w:p>
-    <w:p>
-      <w:pPr>
-        <w:rPr>
-          <w:lang w:val="en-US"/>
-        </w:rPr>
-      </w:pPr>
-    </w:p>
-    <w:p>
-      <w:pPr>
-        <w:rPr>
-          <w:lang w:val="en-US"/>
-        </w:rPr>
-      </w:pPr>
-      <w:r>
-        <w:rPr>
-          <w:lang w:val="en-US"/>
-        </w:rPr>
-        <w:t>/*</w:t>
-      </w:r>
-    </w:p>
-    <w:p>
-      <w:pPr>
-        <w:rPr>
-          <w:lang w:val="en-US"/>
-        </w:rPr>
-      </w:pPr>
-      <w:r>
-        <w:rPr>
-          <w:lang w:val="en-US"/>
-        </w:rPr>
-        <w:t>multi line comments</w:t>
-      </w:r>
-    </w:p>
-    <w:p>
-      <w:pPr>
-        <w:rPr>
-          <w:lang w:val="en-US"/>
-        </w:rPr>
-      </w:pPr>
-      <w:r>
-        <w:rPr>
-          <w:lang w:val="en-US"/>
-        </w:rPr>
-        <w:t>*/</w:t>
-      </w:r>
-    </w:p>
-    <w:p>
-      <w:pPr>
-        <w:rPr>
-          <w:lang w:val="en-US"/>
-        </w:rPr>
-      </w:pPr>
-      <w:r>
-        <w:rPr>
-          <w:lang w:val="en-US"/>
-        </w:rPr>
-        <w:t>--single line comments</w:t>
-      </w:r>
-    </w:p>
-    <w:p>
-      <w:pPr>
-        <w:rPr>
-          <w:lang w:val="en-US"/>
-        </w:rPr>
-      </w:pPr>
-      <w:r>
-        <w:rPr>
-          <w:lang w:val="en-US"/>
-        </w:rPr>
-        <w:t>/* Like Comments*/</w:t>
-      </w:r>
-    </w:p>
-    <w:p>
-      <w:pPr>
-        <w:rPr>
-          <w:lang w:val="en-US"/>
-        </w:rPr>
-      </w:pPr>
-    </w:p>
-    <w:p>
-      <w:pPr>
-        <w:rPr>
-          <w:lang w:val="en-US"/>
-        </w:rPr>
-      </w:pPr>
-      <w:r>
-        <w:rPr>
-          <w:lang w:val="en-US"/>
-        </w:rPr>
-        <w:t>/*</w:t>
-      </w:r>
-    </w:p>
-    <w:p>
-      <w:pPr>
-        <w:rPr>
-          <w:lang w:val="en-US"/>
-        </w:rPr>
-      </w:pPr>
-      <w:r>
-        <w:rPr>
-          <w:lang w:val="en-US"/>
-        </w:rPr>
-        <w:t xml:space="preserve">Here % and _ is called as wild card </w:t>
-      </w:r>
-    </w:p>
-    <w:p>
-      <w:pPr>
-        <w:rPr>
-          <w:lang w:val="en-US"/>
-        </w:rPr>
-      </w:pPr>
-      <w:r>
-        <w:rPr>
-          <w:lang w:val="en-US"/>
-        </w:rPr>
-        <w:t xml:space="preserve">% represents n number of </w:t>
-      </w:r>
-      <w:proofErr w:type="spellStart"/>
-      <w:r>
-        <w:rPr>
-          <w:lang w:val="en-US"/>
-        </w:rPr>
-        <w:t>charachters</w:t>
-      </w:r>
-      <w:proofErr w:type="spellEnd"/>
-    </w:p>
-    <w:p>
-      <w:pPr>
-        <w:rPr>
-          <w:lang w:val="en-US"/>
-        </w:rPr>
-      </w:pPr>
-      <w:r>
-        <w:rPr>
-          <w:lang w:val="en-US"/>
-        </w:rPr>
-        <w:t xml:space="preserve">_ represents one </w:t>
-      </w:r>
-      <w:proofErr w:type="spellStart"/>
-      <w:r>
-        <w:rPr>
-          <w:lang w:val="en-US"/>
-        </w:rPr>
-        <w:t>charachter</w:t>
-      </w:r>
-      <w:proofErr w:type="spellEnd"/>
-    </w:p>
-    <w:p>
-      <w:pPr>
-        <w:rPr>
-          <w:lang w:val="en-US"/>
-        </w:rPr>
-      </w:pPr>
-      <w:r>
-        <w:rPr>
-          <w:lang w:val="en-US"/>
-        </w:rPr>
-        <w:t>*/</w:t>
-      </w:r>
-    </w:p>
-    <w:p>
-      <w:pPr>
-        <w:rPr>
-          <w:lang w:val="en-US"/>
-        </w:rPr>
-      </w:pPr>
-    </w:p>
-    <w:p>
-      <w:pPr>
-        <w:rPr>
-          <w:lang w:val="en-US"/>
-        </w:rPr>
-      </w:pPr>
-      <w:r>
-        <w:rPr>
-          <w:lang w:val="en-US"/>
-        </w:rPr>
-        <w:t xml:space="preserve">select * from customer where </w:t>
-      </w:r>
-      <w:proofErr w:type="spellStart"/>
-      <w:r>
-        <w:rPr>
-          <w:lang w:val="en-US"/>
-        </w:rPr>
-        <w:t>customer_name</w:t>
-      </w:r>
-      <w:proofErr w:type="spellEnd"/>
-      <w:r>
-        <w:rPr>
-          <w:lang w:val="en-US"/>
-        </w:rPr>
-        <w:t xml:space="preserve"> like 'J%';</w:t>
-      </w:r>
-    </w:p>
-    <w:p>
-      <w:pPr>
-        <w:rPr>
-          <w:lang w:val="en-US"/>
-        </w:rPr>
-      </w:pPr>
-    </w:p>
-    <w:p>
-      <w:pPr>
-        <w:rPr>
-          <w:lang w:val="en-US"/>
-        </w:rPr>
-      </w:pPr>
-      <w:r>
-        <w:rPr>
-          <w:lang w:val="en-US"/>
-        </w:rPr>
-        <w:t xml:space="preserve">select * from customer where </w:t>
-      </w:r>
-      <w:proofErr w:type="spellStart"/>
-      <w:r>
-        <w:rPr>
-          <w:lang w:val="en-US"/>
-        </w:rPr>
-        <w:t>customer_name</w:t>
-      </w:r>
-      <w:proofErr w:type="spellEnd"/>
-      <w:r>
-        <w:rPr>
-          <w:lang w:val="en-US"/>
-        </w:rPr>
-        <w:t xml:space="preserve"> like '%Nelson%';</w:t>
-      </w:r>
-    </w:p>
-    <w:p>
-      <w:pPr>
-        <w:rPr>
-          <w:lang w:val="en-US"/>
-        </w:rPr>
-      </w:pPr>
-    </w:p>
-    <w:p>
-      <w:pPr>
-        <w:rPr>
-          <w:lang w:val="en-US"/>
-        </w:rPr>
-      </w:pPr>
-      <w:r>
-        <w:rPr>
-          <w:lang w:val="en-US"/>
-        </w:rPr>
-        <w:t xml:space="preserve">select * from customer where </w:t>
-      </w:r>
-      <w:proofErr w:type="spellStart"/>
-      <w:r>
-        <w:rPr>
-          <w:lang w:val="en-US"/>
-        </w:rPr>
-        <w:t>customer_name</w:t>
-      </w:r>
-      <w:proofErr w:type="spellEnd"/>
-      <w:r>
-        <w:rPr>
-          <w:lang w:val="en-US"/>
-        </w:rPr>
-        <w:t xml:space="preserve"> like '____ %';/*customer has 4 words in </w:t>
-      </w:r>
-      <w:proofErr w:type="spellStart"/>
-      <w:r>
-        <w:rPr>
-          <w:lang w:val="en-US"/>
-        </w:rPr>
-        <w:t>firtst</w:t>
-      </w:r>
-      <w:proofErr w:type="spellEnd"/>
-      <w:r>
-        <w:rPr>
-          <w:lang w:val="en-US"/>
-        </w:rPr>
-        <w:t xml:space="preserve"> name and with 'n' number of words as second name */</w:t>
-      </w:r>
-    </w:p>
-    <w:p>
-      <w:pPr>
-        <w:rPr>
-          <w:lang w:val="en-US"/>
-        </w:rPr>
-      </w:pPr>
-    </w:p>
-    <w:p>
-      <w:pPr>
-        <w:rPr>
-          <w:lang w:val="en-US"/>
-        </w:rPr>
-      </w:pPr>
-      <w:r>
-        <w:rPr>
-          <w:lang w:val="en-US"/>
-        </w:rPr>
-        <w:t>select * from customer where city not like 'S%';</w:t>
-      </w:r>
-    </w:p>
-    <w:p>
-      <w:pPr>
-        <w:rPr>
-          <w:lang w:val="en-US"/>
-        </w:rPr>
-      </w:pPr>
-    </w:p>
-    <w:p>
-      <w:pPr>
-        <w:rPr>
-          <w:lang w:val="en-US"/>
-        </w:rPr>
-      </w:pPr>
-      <w:r>
-        <w:rPr>
-          <w:lang w:val="en-US"/>
-        </w:rPr>
-        <w:t xml:space="preserve">select * from customer where </w:t>
-      </w:r>
-      <w:proofErr w:type="spellStart"/>
-      <w:r>
-        <w:rPr>
-          <w:lang w:val="en-US"/>
-        </w:rPr>
-        <w:t>customer_name</w:t>
-      </w:r>
-      <w:proofErr w:type="spellEnd"/>
-      <w:r>
-        <w:rPr>
-          <w:lang w:val="en-US"/>
-        </w:rPr>
-        <w:t xml:space="preserve"> like 'G\%'; /*Here the \ is </w:t>
-      </w:r>
-      <w:proofErr w:type="spellStart"/>
-      <w:r>
-        <w:rPr>
-          <w:lang w:val="en-US"/>
-        </w:rPr>
-        <w:t>know</w:t>
-      </w:r>
-      <w:proofErr w:type="spellEnd"/>
-      <w:r>
-        <w:rPr>
-          <w:lang w:val="en-US"/>
-        </w:rPr>
-        <w:t xml:space="preserve"> as the escape </w:t>
-      </w:r>
-      <w:proofErr w:type="spellStart"/>
-      <w:r>
-        <w:rPr>
-          <w:lang w:val="en-US"/>
-        </w:rPr>
-        <w:t>charachter</w:t>
-      </w:r>
-      <w:proofErr w:type="spellEnd"/>
-      <w:r>
-        <w:rPr>
-          <w:lang w:val="en-US"/>
-        </w:rPr>
-        <w:t xml:space="preserve"> which treats % as a </w:t>
-      </w:r>
-      <w:proofErr w:type="spellStart"/>
-      <w:r>
-        <w:rPr>
-          <w:lang w:val="en-US"/>
-        </w:rPr>
-        <w:t>charachter</w:t>
-      </w:r>
-      <w:proofErr w:type="spellEnd"/>
-      <w:r>
-        <w:rPr>
-          <w:lang w:val="en-US"/>
-        </w:rPr>
-        <w:t xml:space="preserve"> and not as wild card*/</w:t>
-      </w:r>
-    </w:p>
-    <w:p>
-      <w:pPr>
-        <w:rPr>
-          <w:lang w:val="en-US"/>
-        </w:rPr>
-      </w:pPr>
-    </w:p>
-    <w:p>
-      <w:pPr>
-        <w:rPr>
-          <w:lang w:val="en-US"/>
-        </w:rPr>
-      </w:pPr>
-      <w:r>
-        <w:rPr>
-          <w:lang w:val="en-US"/>
-        </w:rPr>
-        <w:t>/*exercise*/</w:t>
-      </w:r>
-    </w:p>
-    <w:p>
-      <w:pPr>
-        <w:rPr>
-          <w:lang w:val="en-US"/>
-        </w:rPr>
-      </w:pPr>
-      <w:r>
-        <w:rPr>
-          <w:lang w:val="en-US"/>
-        </w:rPr>
-        <w:t>select * from customer ;</w:t>
-      </w:r>
-    </w:p>
-    <w:p>
-      <w:pPr>
-        <w:rPr>
-          <w:lang w:val="en-US"/>
-        </w:rPr>
-      </w:pPr>
-    </w:p>
-    <w:p>
-      <w:pPr>
-        <w:rPr>
-          <w:lang w:val="en-US"/>
-        </w:rPr>
-      </w:pPr>
-      <w:r>
-        <w:rPr>
-          <w:lang w:val="en-US"/>
-        </w:rPr>
-        <w:t>select distinct city from customer where region in ('Central', 'East');</w:t>
-      </w:r>
-    </w:p>
-    <w:p>
-      <w:pPr>
-        <w:rPr>
-          <w:lang w:val="en-US"/>
-        </w:rPr>
-      </w:pPr>
-    </w:p>
-    <w:p>
-      <w:pPr>
-        <w:rPr>
-          <w:lang w:val="en-US"/>
-        </w:rPr>
-      </w:pPr>
-      <w:r>
-        <w:rPr>
-          <w:lang w:val="en-US"/>
-        </w:rPr>
-        <w:t>select * from sales where sales between 100 and 500 ;</w:t>
-      </w:r>
-    </w:p>
-    <w:p>
-      <w:pPr>
-        <w:rPr>
-          <w:lang w:val="en-US"/>
-        </w:rPr>
-      </w:pPr>
-    </w:p>
-    <w:p>
-      <w:pPr>
-        <w:rPr>
-          <w:lang w:val="en-US"/>
-        </w:rPr>
-      </w:pPr>
-      <w:r>
-        <w:rPr>
-          <w:lang w:val="en-US"/>
-        </w:rPr>
-        <w:t xml:space="preserve">select distinct </w:t>
-      </w:r>
-      <w:proofErr w:type="spellStart"/>
-      <w:r>
-        <w:rPr>
-          <w:lang w:val="en-US"/>
-        </w:rPr>
-        <w:t>customer_name</w:t>
-      </w:r>
-      <w:proofErr w:type="spellEnd"/>
-      <w:r>
-        <w:rPr>
-          <w:lang w:val="en-US"/>
-        </w:rPr>
-        <w:t xml:space="preserve"> from customer where </w:t>
-      </w:r>
-      <w:proofErr w:type="spellStart"/>
-      <w:r>
-        <w:rPr>
-          <w:lang w:val="en-US"/>
-        </w:rPr>
-        <w:t>customer_name</w:t>
-      </w:r>
-      <w:proofErr w:type="spellEnd"/>
-      <w:r>
-        <w:rPr>
-          <w:lang w:val="en-US"/>
-        </w:rPr>
-        <w:t xml:space="preserve"> like '% ____';</w:t>
+      <w:proofErr w:type="gramStart"/>
+      <w:r>
+        <w:rPr>
+          <w:lang w:val="en-US"/>
+        </w:rPr>
+        <w:t>select</w:t>
+      </w:r>
+      <w:proofErr w:type="gramEnd"/>
+      <w:r>
+        <w:rPr>
+          <w:lang w:val="en-US"/>
+        </w:rPr>
+        <w:t xml:space="preserve"> * from customer ;</w:t>
+      </w:r>
+    </w:p>
+    <w:p>
+      <w:pPr>
+        <w:rPr>
+          <w:lang w:val="en-US"/>
+        </w:rPr>
+      </w:pPr>
+    </w:p>
+    <w:p>
+      <w:pPr>
+        <w:rPr>
+          <w:lang w:val="en-US"/>
+        </w:rPr>
+      </w:pPr>
+      <w:proofErr w:type="gramStart"/>
+      <w:r>
+        <w:rPr>
+          <w:lang w:val="en-US"/>
+        </w:rPr>
+        <w:t>select</w:t>
+      </w:r>
+      <w:proofErr w:type="gramEnd"/>
+      <w:r>
+        <w:rPr>
+          <w:lang w:val="en-US"/>
+        </w:rPr>
+        <w:t xml:space="preserve"> * from product ;</w:t>
+      </w:r>
+    </w:p>
+    <w:p>
+      <w:pPr>
+        <w:rPr>
+          <w:lang w:val="en-US"/>
+        </w:rPr>
+      </w:pPr>
+    </w:p>
+    <w:p>
+      <w:pPr>
+        <w:rPr>
+          <w:lang w:val="en-US"/>
+        </w:rPr>
+      </w:pPr>
+      <w:proofErr w:type="gramStart"/>
+      <w:r>
+        <w:rPr>
+          <w:lang w:val="en-US"/>
+        </w:rPr>
+        <w:t>select</w:t>
+      </w:r>
+      <w:proofErr w:type="gramEnd"/>
+      <w:r>
+        <w:rPr>
+          <w:lang w:val="en-US"/>
+        </w:rPr>
+        <w:t xml:space="preserve"> * from sales ;</w:t>
+      </w:r>
+    </w:p>
+    <w:p>
+      <w:pPr>
+        <w:rPr>
+          <w:lang w:val="en-US"/>
+        </w:rPr>
+      </w:pPr>
+    </w:p>
+    <w:p>
+      <w:pPr>
+        <w:rPr>
+          <w:lang w:val="en-US"/>
+        </w:rPr>
+      </w:pPr>
+      <w:proofErr w:type="gramStart"/>
+      <w:r>
+        <w:rPr>
+          <w:lang w:val="en-US"/>
+        </w:rPr>
+        <w:t>select</w:t>
+      </w:r>
+      <w:proofErr w:type="gramEnd"/>
+      <w:r>
+        <w:rPr>
+          <w:lang w:val="en-US"/>
+        </w:rPr>
+        <w:t xml:space="preserve"> * from customer where city in ('Philadelphia', 'Seattle') ;</w:t>
+      </w:r>
+    </w:p>
+    <w:p>
+      <w:pPr>
+        <w:rPr>
+          <w:lang w:val="en-US"/>
+        </w:rPr>
+      </w:pPr>
+    </w:p>
+    <w:p>
+      <w:pPr>
+        <w:rPr>
+          <w:lang w:val="en-US"/>
+        </w:rPr>
+      </w:pPr>
+      <w:proofErr w:type="gramStart"/>
+      <w:r>
+        <w:rPr>
+          <w:lang w:val="en-US"/>
+        </w:rPr>
+        <w:t>select</w:t>
+      </w:r>
+      <w:proofErr w:type="gramEnd"/>
+      <w:r>
+        <w:rPr>
+          <w:lang w:val="en-US"/>
+        </w:rPr>
+        <w:t xml:space="preserve"> * from customer where city = 'Philadelphia' OR city ='Seattle' ;</w:t>
+      </w:r>
+    </w:p>
+    <w:p>
+      <w:pPr>
+        <w:rPr>
+          <w:lang w:val="en-US"/>
+        </w:rPr>
+      </w:pPr>
+    </w:p>
+    <w:p>
+      <w:pPr>
+        <w:rPr>
+          <w:lang w:val="en-US"/>
+        </w:rPr>
+      </w:pPr>
+      <w:proofErr w:type="gramStart"/>
+      <w:r>
+        <w:rPr>
+          <w:lang w:val="en-US"/>
+        </w:rPr>
+        <w:t>select</w:t>
+      </w:r>
+      <w:proofErr w:type="gramEnd"/>
+      <w:r>
+        <w:rPr>
+          <w:lang w:val="en-US"/>
+        </w:rPr>
+        <w:t xml:space="preserve"> * from customer where age between 20 and 30 ;</w:t>
+      </w:r>
+    </w:p>
+    <w:p>
+      <w:pPr>
+        <w:rPr>
+          <w:lang w:val="en-US"/>
+        </w:rPr>
+      </w:pPr>
+    </w:p>
+    <w:p>
+      <w:pPr>
+        <w:rPr>
+          <w:lang w:val="en-US"/>
+        </w:rPr>
+      </w:pPr>
+      <w:proofErr w:type="gramStart"/>
+      <w:r>
+        <w:rPr>
+          <w:lang w:val="en-US"/>
+        </w:rPr>
+        <w:t>select</w:t>
+      </w:r>
+      <w:proofErr w:type="gramEnd"/>
+      <w:r>
+        <w:rPr>
+          <w:lang w:val="en-US"/>
+        </w:rPr>
+        <w:t xml:space="preserve"> * from customer where age &gt;= 20 and age &lt;= 30 ;</w:t>
       </w:r>
       <w:bookmarkStart w:id="0" w:name="_GoBack"/>
       <w:bookmarkEnd w:id="0"/>
@@ -1331,13 +946,5015 @@
           <w:lang w:val="en-US"/>
         </w:rPr>
       </w:pPr>
-    </w:p>
-    <w:p>
-      <w:pPr>
-        <w:rPr>
-          <w:lang w:val="en-US"/>
-        </w:rPr>
-      </w:pPr>
+      <w:proofErr w:type="gramStart"/>
+      <w:r>
+        <w:rPr>
+          <w:lang w:val="en-US"/>
+        </w:rPr>
+        <w:t>select</w:t>
+      </w:r>
+      <w:proofErr w:type="gramEnd"/>
+      <w:r>
+        <w:rPr>
+          <w:lang w:val="en-US"/>
+        </w:rPr>
+        <w:t xml:space="preserve"> * from customer where age not between 20 and 30 ;</w:t>
+      </w:r>
+    </w:p>
+    <w:p>
+      <w:pPr>
+        <w:rPr>
+          <w:lang w:val="en-US"/>
+        </w:rPr>
+      </w:pPr>
+    </w:p>
+    <w:p>
+      <w:pPr>
+        <w:rPr>
+          <w:lang w:val="en-US"/>
+        </w:rPr>
+      </w:pPr>
+      <w:r>
+        <w:rPr>
+          <w:lang w:val="en-US"/>
+        </w:rPr>
+        <w:t>/*</w:t>
+      </w:r>
+    </w:p>
+    <w:p>
+      <w:pPr>
+        <w:rPr>
+          <w:lang w:val="en-US"/>
+        </w:rPr>
+      </w:pPr>
+      <w:proofErr w:type="gramStart"/>
+      <w:r>
+        <w:rPr>
+          <w:lang w:val="en-US"/>
+        </w:rPr>
+        <w:t>multi</w:t>
+      </w:r>
+      <w:proofErr w:type="gramEnd"/>
+      <w:r>
+        <w:rPr>
+          <w:lang w:val="en-US"/>
+        </w:rPr>
+        <w:t xml:space="preserve"> line comments</w:t>
+      </w:r>
+    </w:p>
+    <w:p>
+      <w:pPr>
+        <w:rPr>
+          <w:lang w:val="en-US"/>
+        </w:rPr>
+      </w:pPr>
+      <w:r>
+        <w:rPr>
+          <w:lang w:val="en-US"/>
+        </w:rPr>
+        <w:t>*/</w:t>
+      </w:r>
+    </w:p>
+    <w:p>
+      <w:pPr>
+        <w:rPr>
+          <w:lang w:val="en-US"/>
+        </w:rPr>
+      </w:pPr>
+      <w:r>
+        <w:rPr>
+          <w:lang w:val="en-US"/>
+        </w:rPr>
+        <w:t>--single line comments</w:t>
+      </w:r>
+    </w:p>
+    <w:p>
+      <w:pPr>
+        <w:rPr>
+          <w:lang w:val="en-US"/>
+        </w:rPr>
+      </w:pPr>
+      <w:r>
+        <w:rPr>
+          <w:lang w:val="en-US"/>
+        </w:rPr>
+        <w:t>/* Like Comments*/</w:t>
+      </w:r>
+    </w:p>
+    <w:p>
+      <w:pPr>
+        <w:rPr>
+          <w:lang w:val="en-US"/>
+        </w:rPr>
+      </w:pPr>
+    </w:p>
+    <w:p>
+      <w:pPr>
+        <w:rPr>
+          <w:lang w:val="en-US"/>
+        </w:rPr>
+      </w:pPr>
+      <w:r>
+        <w:rPr>
+          <w:lang w:val="en-US"/>
+        </w:rPr>
+        <w:t>/*</w:t>
+      </w:r>
+    </w:p>
+    <w:p>
+      <w:pPr>
+        <w:rPr>
+          <w:lang w:val="en-US"/>
+        </w:rPr>
+      </w:pPr>
+      <w:r>
+        <w:rPr>
+          <w:lang w:val="en-US"/>
+        </w:rPr>
+        <w:t xml:space="preserve">Here % and _ is called as wild card </w:t>
+      </w:r>
+    </w:p>
+    <w:p>
+      <w:pPr>
+        <w:rPr>
+          <w:lang w:val="en-US"/>
+        </w:rPr>
+      </w:pPr>
+      <w:proofErr w:type="gramStart"/>
+      <w:r>
+        <w:rPr>
+          <w:lang w:val="en-US"/>
+        </w:rPr>
+        <w:t>%</w:t>
+      </w:r>
+      <w:proofErr w:type="gramEnd"/>
+      <w:r>
+        <w:rPr>
+          <w:lang w:val="en-US"/>
+        </w:rPr>
+        <w:t xml:space="preserve"> represents n number of </w:t>
+      </w:r>
+      <w:proofErr w:type="spellStart"/>
+      <w:r>
+        <w:rPr>
+          <w:lang w:val="en-US"/>
+        </w:rPr>
+        <w:t>charachters</w:t>
+      </w:r>
+      <w:proofErr w:type="spellEnd"/>
+    </w:p>
+    <w:p>
+      <w:pPr>
+        <w:rPr>
+          <w:lang w:val="en-US"/>
+        </w:rPr>
+      </w:pPr>
+      <w:r>
+        <w:rPr>
+          <w:lang w:val="en-US"/>
+        </w:rPr>
+        <w:t xml:space="preserve">_ represents one </w:t>
+      </w:r>
+      <w:proofErr w:type="spellStart"/>
+      <w:r>
+        <w:rPr>
+          <w:lang w:val="en-US"/>
+        </w:rPr>
+        <w:t>charachter</w:t>
+      </w:r>
+      <w:proofErr w:type="spellEnd"/>
+    </w:p>
+    <w:p>
+      <w:pPr>
+        <w:rPr>
+          <w:lang w:val="en-US"/>
+        </w:rPr>
+      </w:pPr>
+      <w:r>
+        <w:rPr>
+          <w:lang w:val="en-US"/>
+        </w:rPr>
+        <w:t>*/</w:t>
+      </w:r>
+    </w:p>
+    <w:p>
+      <w:pPr>
+        <w:rPr>
+          <w:lang w:val="en-US"/>
+        </w:rPr>
+      </w:pPr>
+    </w:p>
+    <w:p>
+      <w:pPr>
+        <w:rPr>
+          <w:lang w:val="en-US"/>
+        </w:rPr>
+      </w:pPr>
+      <w:proofErr w:type="gramStart"/>
+      <w:r>
+        <w:rPr>
+          <w:lang w:val="en-US"/>
+        </w:rPr>
+        <w:t>select</w:t>
+      </w:r>
+      <w:proofErr w:type="gramEnd"/>
+      <w:r>
+        <w:rPr>
+          <w:lang w:val="en-US"/>
+        </w:rPr>
+        <w:t xml:space="preserve"> * from customer where </w:t>
+      </w:r>
+      <w:proofErr w:type="spellStart"/>
+      <w:r>
+        <w:rPr>
+          <w:lang w:val="en-US"/>
+        </w:rPr>
+        <w:t>customer_name</w:t>
+      </w:r>
+      <w:proofErr w:type="spellEnd"/>
+      <w:r>
+        <w:rPr>
+          <w:lang w:val="en-US"/>
+        </w:rPr>
+        <w:t xml:space="preserve"> like 'J%';</w:t>
+      </w:r>
+    </w:p>
+    <w:p>
+      <w:pPr>
+        <w:rPr>
+          <w:lang w:val="en-US"/>
+        </w:rPr>
+      </w:pPr>
+    </w:p>
+    <w:p>
+      <w:pPr>
+        <w:rPr>
+          <w:lang w:val="en-US"/>
+        </w:rPr>
+      </w:pPr>
+      <w:proofErr w:type="gramStart"/>
+      <w:r>
+        <w:rPr>
+          <w:lang w:val="en-US"/>
+        </w:rPr>
+        <w:t>select</w:t>
+      </w:r>
+      <w:proofErr w:type="gramEnd"/>
+      <w:r>
+        <w:rPr>
+          <w:lang w:val="en-US"/>
+        </w:rPr>
+        <w:t xml:space="preserve"> * from customer where </w:t>
+      </w:r>
+      <w:proofErr w:type="spellStart"/>
+      <w:r>
+        <w:rPr>
+          <w:lang w:val="en-US"/>
+        </w:rPr>
+        <w:t>customer_name</w:t>
+      </w:r>
+      <w:proofErr w:type="spellEnd"/>
+      <w:r>
+        <w:rPr>
+          <w:lang w:val="en-US"/>
+        </w:rPr>
+        <w:t xml:space="preserve"> like '%Nelson%';</w:t>
+      </w:r>
+    </w:p>
+    <w:p>
+      <w:pPr>
+        <w:rPr>
+          <w:lang w:val="en-US"/>
+        </w:rPr>
+      </w:pPr>
+    </w:p>
+    <w:p>
+      <w:pPr>
+        <w:rPr>
+          <w:lang w:val="en-US"/>
+        </w:rPr>
+      </w:pPr>
+      <w:proofErr w:type="gramStart"/>
+      <w:r>
+        <w:rPr>
+          <w:lang w:val="en-US"/>
+        </w:rPr>
+        <w:t>select</w:t>
+      </w:r>
+      <w:proofErr w:type="gramEnd"/>
+      <w:r>
+        <w:rPr>
+          <w:lang w:val="en-US"/>
+        </w:rPr>
+        <w:t xml:space="preserve"> * from customer where </w:t>
+      </w:r>
+      <w:proofErr w:type="spellStart"/>
+      <w:r>
+        <w:rPr>
+          <w:lang w:val="en-US"/>
+        </w:rPr>
+        <w:t>customer_name</w:t>
+      </w:r>
+      <w:proofErr w:type="spellEnd"/>
+      <w:r>
+        <w:rPr>
+          <w:lang w:val="en-US"/>
+        </w:rPr>
+        <w:t xml:space="preserve"> like '____ %';</w:t>
+      </w:r>
+    </w:p>
+    <w:p>
+      <w:pPr>
+        <w:rPr>
+          <w:lang w:val="en-US"/>
+        </w:rPr>
+      </w:pPr>
+      <w:r>
+        <w:rPr>
+          <w:lang w:val="en-US"/>
+        </w:rPr>
+        <w:t xml:space="preserve">/*customer has 4 words in </w:t>
+      </w:r>
+      <w:proofErr w:type="spellStart"/>
+      <w:r>
+        <w:rPr>
+          <w:lang w:val="en-US"/>
+        </w:rPr>
+        <w:t>firtst</w:t>
+      </w:r>
+      <w:proofErr w:type="spellEnd"/>
+      <w:r>
+        <w:rPr>
+          <w:lang w:val="en-US"/>
+        </w:rPr>
+        <w:t xml:space="preserve"> name and with 'n' number of words as second name */</w:t>
+      </w:r>
+    </w:p>
+    <w:p>
+      <w:pPr>
+        <w:rPr>
+          <w:lang w:val="en-US"/>
+        </w:rPr>
+      </w:pPr>
+    </w:p>
+    <w:p>
+      <w:pPr>
+        <w:rPr>
+          <w:lang w:val="en-US"/>
+        </w:rPr>
+      </w:pPr>
+      <w:proofErr w:type="gramStart"/>
+      <w:r>
+        <w:rPr>
+          <w:lang w:val="en-US"/>
+        </w:rPr>
+        <w:t>select</w:t>
+      </w:r>
+      <w:proofErr w:type="gramEnd"/>
+      <w:r>
+        <w:rPr>
+          <w:lang w:val="en-US"/>
+        </w:rPr>
+        <w:t xml:space="preserve"> * from customer where city not like 'S%';</w:t>
+      </w:r>
+    </w:p>
+    <w:p>
+      <w:pPr>
+        <w:rPr>
+          <w:lang w:val="en-US"/>
+        </w:rPr>
+      </w:pPr>
+    </w:p>
+    <w:p>
+      <w:pPr>
+        <w:rPr>
+          <w:lang w:val="en-US"/>
+        </w:rPr>
+      </w:pPr>
+      <w:proofErr w:type="gramStart"/>
+      <w:r>
+        <w:rPr>
+          <w:lang w:val="en-US"/>
+        </w:rPr>
+        <w:t>select</w:t>
+      </w:r>
+      <w:proofErr w:type="gramEnd"/>
+      <w:r>
+        <w:rPr>
+          <w:lang w:val="en-US"/>
+        </w:rPr>
+        <w:t xml:space="preserve"> * from customer where </w:t>
+      </w:r>
+      <w:proofErr w:type="spellStart"/>
+      <w:r>
+        <w:rPr>
+          <w:lang w:val="en-US"/>
+        </w:rPr>
+        <w:t>customer_name</w:t>
+      </w:r>
+      <w:proofErr w:type="spellEnd"/>
+      <w:r>
+        <w:rPr>
+          <w:lang w:val="en-US"/>
+        </w:rPr>
+        <w:t xml:space="preserve"> like 'G\%'; </w:t>
+      </w:r>
+    </w:p>
+    <w:p>
+      <w:pPr>
+        <w:rPr>
+          <w:lang w:val="en-US"/>
+        </w:rPr>
+      </w:pPr>
+      <w:r>
+        <w:rPr>
+          <w:lang w:val="en-US"/>
+        </w:rPr>
+        <w:t xml:space="preserve">/*Here the \ is </w:t>
+      </w:r>
+      <w:proofErr w:type="spellStart"/>
+      <w:r>
+        <w:rPr>
+          <w:lang w:val="en-US"/>
+        </w:rPr>
+        <w:t>know</w:t>
+      </w:r>
+      <w:proofErr w:type="spellEnd"/>
+      <w:r>
+        <w:rPr>
+          <w:lang w:val="en-US"/>
+        </w:rPr>
+        <w:t xml:space="preserve"> as the escape </w:t>
+      </w:r>
+      <w:proofErr w:type="spellStart"/>
+      <w:r>
+        <w:rPr>
+          <w:lang w:val="en-US"/>
+        </w:rPr>
+        <w:t>charachter</w:t>
+      </w:r>
+      <w:proofErr w:type="spellEnd"/>
+      <w:r>
+        <w:rPr>
+          <w:lang w:val="en-US"/>
+        </w:rPr>
+        <w:t xml:space="preserve"> which treats % as a </w:t>
+      </w:r>
+      <w:proofErr w:type="spellStart"/>
+      <w:r>
+        <w:rPr>
+          <w:lang w:val="en-US"/>
+        </w:rPr>
+        <w:t>charachter</w:t>
+      </w:r>
+      <w:proofErr w:type="spellEnd"/>
+      <w:r>
+        <w:rPr>
+          <w:lang w:val="en-US"/>
+        </w:rPr>
+        <w:t xml:space="preserve"> and not as wild card*/</w:t>
+      </w:r>
+    </w:p>
+    <w:p>
+      <w:pPr>
+        <w:rPr>
+          <w:lang w:val="en-US"/>
+        </w:rPr>
+      </w:pPr>
+    </w:p>
+    <w:p>
+      <w:pPr>
+        <w:rPr>
+          <w:lang w:val="en-US"/>
+        </w:rPr>
+      </w:pPr>
+      <w:r>
+        <w:rPr>
+          <w:lang w:val="en-US"/>
+        </w:rPr>
+        <w:t>/*exercise*/</w:t>
+      </w:r>
+    </w:p>
+    <w:p>
+      <w:pPr>
+        <w:rPr>
+          <w:lang w:val="en-US"/>
+        </w:rPr>
+      </w:pPr>
+      <w:proofErr w:type="gramStart"/>
+      <w:r>
+        <w:rPr>
+          <w:lang w:val="en-US"/>
+        </w:rPr>
+        <w:t>select</w:t>
+      </w:r>
+      <w:proofErr w:type="gramEnd"/>
+      <w:r>
+        <w:rPr>
+          <w:lang w:val="en-US"/>
+        </w:rPr>
+        <w:t xml:space="preserve"> * from customer order by </w:t>
+      </w:r>
+      <w:proofErr w:type="spellStart"/>
+      <w:r>
+        <w:rPr>
+          <w:lang w:val="en-US"/>
+        </w:rPr>
+        <w:t>customer_name</w:t>
+      </w:r>
+      <w:proofErr w:type="spellEnd"/>
+      <w:r>
+        <w:rPr>
+          <w:lang w:val="en-US"/>
+        </w:rPr>
+        <w:t xml:space="preserve"> </w:t>
+      </w:r>
+      <w:proofErr w:type="spellStart"/>
+      <w:r>
+        <w:rPr>
+          <w:lang w:val="en-US"/>
+        </w:rPr>
+        <w:t>asc</w:t>
+      </w:r>
+      <w:proofErr w:type="spellEnd"/>
+      <w:r>
+        <w:rPr>
+          <w:lang w:val="en-US"/>
+        </w:rPr>
+        <w:t xml:space="preserve"> ;</w:t>
+      </w:r>
+    </w:p>
+    <w:p>
+      <w:pPr>
+        <w:rPr>
+          <w:lang w:val="en-US"/>
+        </w:rPr>
+      </w:pPr>
+    </w:p>
+    <w:p>
+      <w:pPr>
+        <w:rPr>
+          <w:lang w:val="en-US"/>
+        </w:rPr>
+      </w:pPr>
+      <w:proofErr w:type="gramStart"/>
+      <w:r>
+        <w:rPr>
+          <w:lang w:val="en-US"/>
+        </w:rPr>
+        <w:t>select</w:t>
+      </w:r>
+      <w:proofErr w:type="gramEnd"/>
+      <w:r>
+        <w:rPr>
+          <w:lang w:val="en-US"/>
+        </w:rPr>
+        <w:t xml:space="preserve"> distinct city from customer where region in ('Central', 'East');</w:t>
+      </w:r>
+    </w:p>
+    <w:p>
+      <w:pPr>
+        <w:rPr>
+          <w:lang w:val="en-US"/>
+        </w:rPr>
+      </w:pPr>
+    </w:p>
+    <w:p>
+      <w:pPr>
+        <w:rPr>
+          <w:lang w:val="en-US"/>
+        </w:rPr>
+      </w:pPr>
+      <w:proofErr w:type="gramStart"/>
+      <w:r>
+        <w:rPr>
+          <w:lang w:val="en-US"/>
+        </w:rPr>
+        <w:t>select</w:t>
+      </w:r>
+      <w:proofErr w:type="gramEnd"/>
+      <w:r>
+        <w:rPr>
+          <w:lang w:val="en-US"/>
+        </w:rPr>
+        <w:t xml:space="preserve"> * from sales where sales between 100 and 500 ;</w:t>
+      </w:r>
+    </w:p>
+    <w:p>
+      <w:pPr>
+        <w:rPr>
+          <w:lang w:val="en-US"/>
+        </w:rPr>
+      </w:pPr>
+    </w:p>
+    <w:p>
+      <w:pPr>
+        <w:rPr>
+          <w:lang w:val="en-US"/>
+        </w:rPr>
+      </w:pPr>
+      <w:proofErr w:type="gramStart"/>
+      <w:r>
+        <w:rPr>
+          <w:lang w:val="en-US"/>
+        </w:rPr>
+        <w:t>select</w:t>
+      </w:r>
+      <w:proofErr w:type="gramEnd"/>
+      <w:r>
+        <w:rPr>
+          <w:lang w:val="en-US"/>
+        </w:rPr>
+        <w:t xml:space="preserve"> distinct </w:t>
+      </w:r>
+      <w:proofErr w:type="spellStart"/>
+      <w:r>
+        <w:rPr>
+          <w:lang w:val="en-US"/>
+        </w:rPr>
+        <w:t>customer_name</w:t>
+      </w:r>
+      <w:proofErr w:type="spellEnd"/>
+      <w:r>
+        <w:rPr>
+          <w:lang w:val="en-US"/>
+        </w:rPr>
+        <w:t xml:space="preserve"> from customer where </w:t>
+      </w:r>
+      <w:proofErr w:type="spellStart"/>
+      <w:r>
+        <w:rPr>
+          <w:lang w:val="en-US"/>
+        </w:rPr>
+        <w:t>customer_name</w:t>
+      </w:r>
+      <w:proofErr w:type="spellEnd"/>
+      <w:r>
+        <w:rPr>
+          <w:lang w:val="en-US"/>
+        </w:rPr>
+        <w:t xml:space="preserve"> like '% ____';</w:t>
+      </w:r>
+    </w:p>
+    <w:p>
+      <w:pPr>
+        <w:rPr>
+          <w:lang w:val="en-US"/>
+        </w:rPr>
+      </w:pPr>
+    </w:p>
+    <w:p>
+      <w:pPr>
+        <w:rPr>
+          <w:lang w:val="en-US"/>
+        </w:rPr>
+      </w:pPr>
+      <w:r>
+        <w:rPr>
+          <w:lang w:val="en-US"/>
+        </w:rPr>
+        <w:t xml:space="preserve">/* </w:t>
+      </w:r>
+      <w:proofErr w:type="spellStart"/>
+      <w:proofErr w:type="gramStart"/>
+      <w:r>
+        <w:rPr>
+          <w:lang w:val="en-US"/>
+        </w:rPr>
+        <w:t>oder</w:t>
+      </w:r>
+      <w:proofErr w:type="spellEnd"/>
+      <w:proofErr w:type="gramEnd"/>
+      <w:r>
+        <w:rPr>
+          <w:lang w:val="en-US"/>
+        </w:rPr>
+        <w:t xml:space="preserve"> by */</w:t>
+      </w:r>
+    </w:p>
+    <w:p>
+      <w:pPr>
+        <w:rPr>
+          <w:lang w:val="en-US"/>
+        </w:rPr>
+      </w:pPr>
+    </w:p>
+    <w:p>
+      <w:pPr>
+        <w:rPr>
+          <w:lang w:val="en-US"/>
+        </w:rPr>
+      </w:pPr>
+      <w:proofErr w:type="gramStart"/>
+      <w:r>
+        <w:rPr>
+          <w:lang w:val="en-US"/>
+        </w:rPr>
+        <w:t>select</w:t>
+      </w:r>
+      <w:proofErr w:type="gramEnd"/>
+      <w:r>
+        <w:rPr>
+          <w:lang w:val="en-US"/>
+        </w:rPr>
+        <w:t xml:space="preserve"> * from customer where state = 'California' order by </w:t>
+      </w:r>
+      <w:proofErr w:type="spellStart"/>
+      <w:r>
+        <w:rPr>
+          <w:lang w:val="en-US"/>
+        </w:rPr>
+        <w:t>customer_name</w:t>
+      </w:r>
+      <w:proofErr w:type="spellEnd"/>
+      <w:r>
+        <w:rPr>
+          <w:lang w:val="en-US"/>
+        </w:rPr>
+        <w:t>;</w:t>
+      </w:r>
+    </w:p>
+    <w:p>
+      <w:pPr>
+        <w:rPr>
+          <w:lang w:val="en-US"/>
+        </w:rPr>
+      </w:pPr>
+    </w:p>
+    <w:p>
+      <w:pPr>
+        <w:rPr>
+          <w:lang w:val="en-US"/>
+        </w:rPr>
+      </w:pPr>
+      <w:proofErr w:type="gramStart"/>
+      <w:r>
+        <w:rPr>
+          <w:lang w:val="en-US"/>
+        </w:rPr>
+        <w:t>select</w:t>
+      </w:r>
+      <w:proofErr w:type="gramEnd"/>
+      <w:r>
+        <w:rPr>
+          <w:lang w:val="en-US"/>
+        </w:rPr>
+        <w:t xml:space="preserve"> * from customer where state = 'California' order by </w:t>
+      </w:r>
+      <w:proofErr w:type="spellStart"/>
+      <w:r>
+        <w:rPr>
+          <w:lang w:val="en-US"/>
+        </w:rPr>
+        <w:t>customer_name</w:t>
+      </w:r>
+      <w:proofErr w:type="spellEnd"/>
+      <w:r>
+        <w:rPr>
+          <w:lang w:val="en-US"/>
+        </w:rPr>
+        <w:t xml:space="preserve"> </w:t>
+      </w:r>
+      <w:proofErr w:type="spellStart"/>
+      <w:r>
+        <w:rPr>
+          <w:lang w:val="en-US"/>
+        </w:rPr>
+        <w:t>asc</w:t>
+      </w:r>
+      <w:proofErr w:type="spellEnd"/>
+      <w:r>
+        <w:rPr>
+          <w:lang w:val="en-US"/>
+        </w:rPr>
+        <w:t>;</w:t>
+      </w:r>
+    </w:p>
+    <w:p>
+      <w:pPr>
+        <w:rPr>
+          <w:lang w:val="en-US"/>
+        </w:rPr>
+      </w:pPr>
+    </w:p>
+    <w:p>
+      <w:pPr>
+        <w:rPr>
+          <w:lang w:val="en-US"/>
+        </w:rPr>
+      </w:pPr>
+      <w:proofErr w:type="gramStart"/>
+      <w:r>
+        <w:rPr>
+          <w:lang w:val="en-US"/>
+        </w:rPr>
+        <w:t>select</w:t>
+      </w:r>
+      <w:proofErr w:type="gramEnd"/>
+      <w:r>
+        <w:rPr>
+          <w:lang w:val="en-US"/>
+        </w:rPr>
+        <w:t xml:space="preserve"> * from customer where state = 'California' order by </w:t>
+      </w:r>
+      <w:proofErr w:type="spellStart"/>
+      <w:r>
+        <w:rPr>
+          <w:lang w:val="en-US"/>
+        </w:rPr>
+        <w:t>customer_name</w:t>
+      </w:r>
+      <w:proofErr w:type="spellEnd"/>
+      <w:r>
+        <w:rPr>
+          <w:lang w:val="en-US"/>
+        </w:rPr>
+        <w:t xml:space="preserve"> </w:t>
+      </w:r>
+      <w:proofErr w:type="spellStart"/>
+      <w:r>
+        <w:rPr>
+          <w:lang w:val="en-US"/>
+        </w:rPr>
+        <w:t>desc</w:t>
+      </w:r>
+      <w:proofErr w:type="spellEnd"/>
+      <w:r>
+        <w:rPr>
+          <w:lang w:val="en-US"/>
+        </w:rPr>
+        <w:t>;</w:t>
+      </w:r>
+    </w:p>
+    <w:p>
+      <w:pPr>
+        <w:rPr>
+          <w:lang w:val="en-US"/>
+        </w:rPr>
+      </w:pPr>
+    </w:p>
+    <w:p>
+      <w:pPr>
+        <w:rPr>
+          <w:lang w:val="en-US"/>
+        </w:rPr>
+      </w:pPr>
+      <w:proofErr w:type="gramStart"/>
+      <w:r>
+        <w:rPr>
+          <w:lang w:val="en-US"/>
+        </w:rPr>
+        <w:t>select</w:t>
+      </w:r>
+      <w:proofErr w:type="gramEnd"/>
+      <w:r>
+        <w:rPr>
+          <w:lang w:val="en-US"/>
+        </w:rPr>
+        <w:t xml:space="preserve"> * from customer order by city </w:t>
+      </w:r>
+      <w:proofErr w:type="spellStart"/>
+      <w:r>
+        <w:rPr>
+          <w:lang w:val="en-US"/>
+        </w:rPr>
+        <w:t>asc</w:t>
+      </w:r>
+      <w:proofErr w:type="spellEnd"/>
+      <w:r>
+        <w:rPr>
+          <w:lang w:val="en-US"/>
+        </w:rPr>
+        <w:t xml:space="preserve">, </w:t>
+      </w:r>
+      <w:proofErr w:type="spellStart"/>
+      <w:r>
+        <w:rPr>
+          <w:lang w:val="en-US"/>
+        </w:rPr>
+        <w:t>customer_name</w:t>
+      </w:r>
+      <w:proofErr w:type="spellEnd"/>
+      <w:r>
+        <w:rPr>
+          <w:lang w:val="en-US"/>
+        </w:rPr>
+        <w:t xml:space="preserve"> </w:t>
+      </w:r>
+      <w:proofErr w:type="spellStart"/>
+      <w:r>
+        <w:rPr>
+          <w:lang w:val="en-US"/>
+        </w:rPr>
+        <w:t>desc</w:t>
+      </w:r>
+      <w:proofErr w:type="spellEnd"/>
+      <w:r>
+        <w:rPr>
+          <w:lang w:val="en-US"/>
+        </w:rPr>
+        <w:t>;</w:t>
+      </w:r>
+    </w:p>
+    <w:p>
+      <w:pPr>
+        <w:rPr>
+          <w:lang w:val="en-US"/>
+        </w:rPr>
+      </w:pPr>
+    </w:p>
+    <w:p>
+      <w:pPr>
+        <w:rPr>
+          <w:lang w:val="en-US"/>
+        </w:rPr>
+      </w:pPr>
+      <w:proofErr w:type="gramStart"/>
+      <w:r>
+        <w:rPr>
+          <w:lang w:val="en-US"/>
+        </w:rPr>
+        <w:t>select</w:t>
+      </w:r>
+      <w:proofErr w:type="gramEnd"/>
+      <w:r>
+        <w:rPr>
+          <w:lang w:val="en-US"/>
+        </w:rPr>
+        <w:t xml:space="preserve"> * from customer where state = 'California' order by city </w:t>
+      </w:r>
+      <w:proofErr w:type="spellStart"/>
+      <w:r>
+        <w:rPr>
+          <w:lang w:val="en-US"/>
+        </w:rPr>
+        <w:t>asc</w:t>
+      </w:r>
+      <w:proofErr w:type="spellEnd"/>
+      <w:r>
+        <w:rPr>
+          <w:lang w:val="en-US"/>
+        </w:rPr>
+        <w:t xml:space="preserve">, </w:t>
+      </w:r>
+      <w:proofErr w:type="spellStart"/>
+      <w:r>
+        <w:rPr>
+          <w:lang w:val="en-US"/>
+        </w:rPr>
+        <w:t>customer_name</w:t>
+      </w:r>
+      <w:proofErr w:type="spellEnd"/>
+      <w:r>
+        <w:rPr>
+          <w:lang w:val="en-US"/>
+        </w:rPr>
+        <w:t xml:space="preserve"> </w:t>
+      </w:r>
+      <w:proofErr w:type="spellStart"/>
+      <w:r>
+        <w:rPr>
+          <w:lang w:val="en-US"/>
+        </w:rPr>
+        <w:t>desc</w:t>
+      </w:r>
+      <w:proofErr w:type="spellEnd"/>
+      <w:r>
+        <w:rPr>
+          <w:lang w:val="en-US"/>
+        </w:rPr>
+        <w:t>;</w:t>
+      </w:r>
+    </w:p>
+    <w:p>
+      <w:pPr>
+        <w:rPr>
+          <w:lang w:val="en-US"/>
+        </w:rPr>
+      </w:pPr>
+      <w:r>
+        <w:rPr>
+          <w:lang w:val="en-US"/>
+        </w:rPr>
+        <w:t>/*</w:t>
+      </w:r>
+    </w:p>
+    <w:p>
+      <w:pPr>
+        <w:rPr>
+          <w:lang w:val="en-US"/>
+        </w:rPr>
+      </w:pPr>
+      <w:r>
+        <w:rPr>
+          <w:lang w:val="en-US"/>
+        </w:rPr>
+        <w:t>ORDER BY 2 DESC;</w:t>
+      </w:r>
+    </w:p>
+    <w:p>
+      <w:pPr>
+        <w:rPr>
+          <w:lang w:val="en-US"/>
+        </w:rPr>
+      </w:pPr>
+      <w:proofErr w:type="gramStart"/>
+      <w:r>
+        <w:rPr>
+          <w:lang w:val="en-US"/>
+        </w:rPr>
+        <w:t>where</w:t>
+      </w:r>
+      <w:proofErr w:type="gramEnd"/>
+      <w:r>
+        <w:rPr>
+          <w:lang w:val="en-US"/>
+        </w:rPr>
+        <w:t xml:space="preserve"> 2 indicates the column number without specifying </w:t>
+      </w:r>
+      <w:proofErr w:type="spellStart"/>
+      <w:r>
+        <w:rPr>
+          <w:lang w:val="en-US"/>
+        </w:rPr>
+        <w:t>te</w:t>
+      </w:r>
+      <w:proofErr w:type="spellEnd"/>
+      <w:r>
+        <w:rPr>
+          <w:lang w:val="en-US"/>
+        </w:rPr>
+        <w:t xml:space="preserve"> name of the column</w:t>
+      </w:r>
+    </w:p>
+    <w:p>
+      <w:pPr>
+        <w:rPr>
+          <w:lang w:val="en-US"/>
+        </w:rPr>
+      </w:pPr>
+      <w:r>
+        <w:rPr>
+          <w:lang w:val="en-US"/>
+        </w:rPr>
+        <w:t>*/</w:t>
+      </w:r>
+    </w:p>
+    <w:p>
+      <w:pPr>
+        <w:rPr>
+          <w:lang w:val="en-US"/>
+        </w:rPr>
+      </w:pPr>
+    </w:p>
+    <w:p>
+      <w:pPr>
+        <w:rPr>
+          <w:lang w:val="en-US"/>
+        </w:rPr>
+      </w:pPr>
+      <w:proofErr w:type="gramStart"/>
+      <w:r>
+        <w:rPr>
+          <w:lang w:val="en-US"/>
+        </w:rPr>
+        <w:lastRenderedPageBreak/>
+        <w:t>select</w:t>
+      </w:r>
+      <w:proofErr w:type="gramEnd"/>
+      <w:r>
+        <w:rPr>
+          <w:lang w:val="en-US"/>
+        </w:rPr>
+        <w:t xml:space="preserve"> * from customer order by 2 </w:t>
+      </w:r>
+      <w:proofErr w:type="spellStart"/>
+      <w:r>
+        <w:rPr>
+          <w:lang w:val="en-US"/>
+        </w:rPr>
+        <w:t>asc</w:t>
+      </w:r>
+      <w:proofErr w:type="spellEnd"/>
+      <w:r>
+        <w:rPr>
+          <w:lang w:val="en-US"/>
+        </w:rPr>
+        <w:t>;</w:t>
+      </w:r>
+    </w:p>
+    <w:p>
+      <w:pPr>
+        <w:rPr>
+          <w:lang w:val="en-US"/>
+        </w:rPr>
+      </w:pPr>
+    </w:p>
+    <w:p>
+      <w:pPr>
+        <w:rPr>
+          <w:lang w:val="en-US"/>
+        </w:rPr>
+      </w:pPr>
+      <w:proofErr w:type="gramStart"/>
+      <w:r>
+        <w:rPr>
+          <w:lang w:val="en-US"/>
+        </w:rPr>
+        <w:t>select</w:t>
+      </w:r>
+      <w:proofErr w:type="gramEnd"/>
+      <w:r>
+        <w:rPr>
+          <w:lang w:val="en-US"/>
+        </w:rPr>
+        <w:t xml:space="preserve"> * from customer order by age </w:t>
+      </w:r>
+      <w:proofErr w:type="spellStart"/>
+      <w:r>
+        <w:rPr>
+          <w:lang w:val="en-US"/>
+        </w:rPr>
+        <w:t>desc</w:t>
+      </w:r>
+      <w:proofErr w:type="spellEnd"/>
+      <w:r>
+        <w:rPr>
+          <w:lang w:val="en-US"/>
+        </w:rPr>
+        <w:t>;</w:t>
+      </w:r>
+    </w:p>
+    <w:p>
+      <w:pPr>
+        <w:rPr>
+          <w:lang w:val="en-US"/>
+        </w:rPr>
+      </w:pPr>
+    </w:p>
+    <w:p>
+      <w:pPr>
+        <w:rPr>
+          <w:lang w:val="en-US"/>
+        </w:rPr>
+      </w:pPr>
+      <w:r>
+        <w:rPr>
+          <w:lang w:val="en-US"/>
+        </w:rPr>
+        <w:t>/*Limiting number of return outputs*/</w:t>
+      </w:r>
+    </w:p>
+    <w:p>
+      <w:pPr>
+        <w:rPr>
+          <w:lang w:val="en-US"/>
+        </w:rPr>
+      </w:pPr>
+    </w:p>
+    <w:p>
+      <w:pPr>
+        <w:rPr>
+          <w:lang w:val="en-US"/>
+        </w:rPr>
+      </w:pPr>
+      <w:proofErr w:type="gramStart"/>
+      <w:r>
+        <w:rPr>
+          <w:lang w:val="en-US"/>
+        </w:rPr>
+        <w:t>select</w:t>
+      </w:r>
+      <w:proofErr w:type="gramEnd"/>
+      <w:r>
+        <w:rPr>
+          <w:lang w:val="en-US"/>
+        </w:rPr>
+        <w:t xml:space="preserve"> * from customer where age &gt;= 25 order by age </w:t>
+      </w:r>
+      <w:proofErr w:type="spellStart"/>
+      <w:r>
+        <w:rPr>
+          <w:lang w:val="en-US"/>
+        </w:rPr>
+        <w:t>desc</w:t>
+      </w:r>
+      <w:proofErr w:type="spellEnd"/>
+      <w:r>
+        <w:rPr>
+          <w:lang w:val="en-US"/>
+        </w:rPr>
+        <w:t xml:space="preserve"> limit 8;</w:t>
+      </w:r>
+    </w:p>
+    <w:p>
+      <w:pPr>
+        <w:rPr>
+          <w:lang w:val="en-US"/>
+        </w:rPr>
+      </w:pPr>
+    </w:p>
+    <w:p>
+      <w:pPr>
+        <w:rPr>
+          <w:lang w:val="en-US"/>
+        </w:rPr>
+      </w:pPr>
+      <w:proofErr w:type="gramStart"/>
+      <w:r>
+        <w:rPr>
+          <w:lang w:val="en-US"/>
+        </w:rPr>
+        <w:t>select</w:t>
+      </w:r>
+      <w:proofErr w:type="gramEnd"/>
+      <w:r>
+        <w:rPr>
+          <w:lang w:val="en-US"/>
+        </w:rPr>
+        <w:t xml:space="preserve"> * from customer where age &gt; 25 order by age </w:t>
+      </w:r>
+      <w:proofErr w:type="spellStart"/>
+      <w:r>
+        <w:rPr>
+          <w:lang w:val="en-US"/>
+        </w:rPr>
+        <w:t>asc</w:t>
+      </w:r>
+      <w:proofErr w:type="spellEnd"/>
+      <w:r>
+        <w:rPr>
+          <w:lang w:val="en-US"/>
+        </w:rPr>
+        <w:t xml:space="preserve"> limit 10;</w:t>
+      </w:r>
+    </w:p>
+    <w:p>
+      <w:pPr>
+        <w:rPr>
+          <w:lang w:val="en-US"/>
+        </w:rPr>
+      </w:pPr>
+    </w:p>
+    <w:p>
+      <w:pPr>
+        <w:rPr>
+          <w:lang w:val="en-US"/>
+        </w:rPr>
+      </w:pPr>
+      <w:r>
+        <w:rPr>
+          <w:lang w:val="en-US"/>
+        </w:rPr>
+        <w:t>/* exercise */</w:t>
+      </w:r>
+    </w:p>
+    <w:p>
+      <w:pPr>
+        <w:rPr>
+          <w:lang w:val="en-US"/>
+        </w:rPr>
+      </w:pPr>
+    </w:p>
+    <w:p>
+      <w:pPr>
+        <w:rPr>
+          <w:lang w:val="en-US"/>
+        </w:rPr>
+      </w:pPr>
+      <w:proofErr w:type="gramStart"/>
+      <w:r>
+        <w:rPr>
+          <w:lang w:val="en-US"/>
+        </w:rPr>
+        <w:t>select</w:t>
+      </w:r>
+      <w:proofErr w:type="gramEnd"/>
+      <w:r>
+        <w:rPr>
+          <w:lang w:val="en-US"/>
+        </w:rPr>
+        <w:t xml:space="preserve"> * from sales limit 5 ;</w:t>
+      </w:r>
+    </w:p>
+    <w:p>
+      <w:pPr>
+        <w:rPr>
+          <w:lang w:val="en-US"/>
+        </w:rPr>
+      </w:pPr>
+    </w:p>
+    <w:p>
+      <w:pPr>
+        <w:rPr>
+          <w:lang w:val="en-US"/>
+        </w:rPr>
+      </w:pPr>
+      <w:proofErr w:type="gramStart"/>
+      <w:r>
+        <w:rPr>
+          <w:lang w:val="en-US"/>
+        </w:rPr>
+        <w:t>select</w:t>
+      </w:r>
+      <w:proofErr w:type="gramEnd"/>
+      <w:r>
+        <w:rPr>
+          <w:lang w:val="en-US"/>
+        </w:rPr>
+        <w:t xml:space="preserve"> * from sales where discount &gt; 0 order by discount </w:t>
+      </w:r>
+      <w:proofErr w:type="spellStart"/>
+      <w:r>
+        <w:rPr>
+          <w:lang w:val="en-US"/>
+        </w:rPr>
+        <w:t>desc</w:t>
+      </w:r>
+      <w:proofErr w:type="spellEnd"/>
+      <w:r>
+        <w:rPr>
+          <w:lang w:val="en-US"/>
+        </w:rPr>
+        <w:t xml:space="preserve"> ;</w:t>
+      </w:r>
+    </w:p>
+    <w:p>
+      <w:pPr>
+        <w:rPr>
+          <w:lang w:val="en-US"/>
+        </w:rPr>
+      </w:pPr>
+    </w:p>
+    <w:p>
+      <w:pPr>
+        <w:rPr>
+          <w:lang w:val="en-US"/>
+        </w:rPr>
+      </w:pPr>
+      <w:proofErr w:type="gramStart"/>
+      <w:r>
+        <w:rPr>
+          <w:lang w:val="en-US"/>
+        </w:rPr>
+        <w:t>select</w:t>
+      </w:r>
+      <w:proofErr w:type="gramEnd"/>
+      <w:r>
+        <w:rPr>
+          <w:lang w:val="en-US"/>
+        </w:rPr>
+        <w:t xml:space="preserve"> * from sales where discount &gt; 0 order by discount </w:t>
+      </w:r>
+      <w:proofErr w:type="spellStart"/>
+      <w:r>
+        <w:rPr>
+          <w:lang w:val="en-US"/>
+        </w:rPr>
+        <w:t>desc</w:t>
+      </w:r>
+      <w:proofErr w:type="spellEnd"/>
+      <w:r>
+        <w:rPr>
+          <w:lang w:val="en-US"/>
+        </w:rPr>
+        <w:t xml:space="preserve"> limit 10;</w:t>
+      </w:r>
+    </w:p>
+    <w:p>
+      <w:pPr>
+        <w:rPr>
+          <w:lang w:val="en-US"/>
+        </w:rPr>
+      </w:pPr>
+    </w:p>
+    <w:p>
+      <w:pPr>
+        <w:rPr>
+          <w:lang w:val="en-US"/>
+        </w:rPr>
+      </w:pPr>
+      <w:r>
+        <w:rPr>
+          <w:lang w:val="en-US"/>
+        </w:rPr>
+        <w:t>/* AS alias</w:t>
+      </w:r>
+    </w:p>
+    <w:p>
+      <w:pPr>
+        <w:rPr>
+          <w:lang w:val="en-US"/>
+        </w:rPr>
+      </w:pPr>
+      <w:proofErr w:type="gramStart"/>
+      <w:r>
+        <w:rPr>
+          <w:lang w:val="en-US"/>
+        </w:rPr>
+        <w:t>provides</w:t>
+      </w:r>
+      <w:proofErr w:type="gramEnd"/>
+      <w:r>
+        <w:rPr>
+          <w:lang w:val="en-US"/>
+        </w:rPr>
+        <w:t xml:space="preserve"> second name for the column name or table name</w:t>
+      </w:r>
+    </w:p>
+    <w:p>
+      <w:pPr>
+        <w:rPr>
+          <w:lang w:val="en-US"/>
+        </w:rPr>
+      </w:pPr>
+      <w:r>
+        <w:rPr>
+          <w:lang w:val="en-US"/>
+        </w:rPr>
+        <w:t>*/</w:t>
+      </w:r>
+    </w:p>
+    <w:p>
+      <w:pPr>
+        <w:rPr>
+          <w:lang w:val="en-US"/>
+        </w:rPr>
+      </w:pPr>
+    </w:p>
+    <w:p>
+      <w:pPr>
+        <w:rPr>
+          <w:lang w:val="en-US"/>
+        </w:rPr>
+      </w:pPr>
+      <w:proofErr w:type="gramStart"/>
+      <w:r>
+        <w:rPr>
+          <w:lang w:val="en-US"/>
+        </w:rPr>
+        <w:t>select</w:t>
+      </w:r>
+      <w:proofErr w:type="gramEnd"/>
+      <w:r>
+        <w:rPr>
+          <w:lang w:val="en-US"/>
+        </w:rPr>
+        <w:t xml:space="preserve"> </w:t>
+      </w:r>
+      <w:proofErr w:type="spellStart"/>
+      <w:r>
+        <w:rPr>
+          <w:lang w:val="en-US"/>
+        </w:rPr>
+        <w:t>customer_id</w:t>
+      </w:r>
+      <w:proofErr w:type="spellEnd"/>
+      <w:r>
+        <w:rPr>
+          <w:lang w:val="en-US"/>
+        </w:rPr>
+        <w:t xml:space="preserve"> as "Serial Number", </w:t>
+      </w:r>
+      <w:proofErr w:type="spellStart"/>
+      <w:r>
+        <w:rPr>
+          <w:lang w:val="en-US"/>
+        </w:rPr>
+        <w:t>customer_name</w:t>
+      </w:r>
+      <w:proofErr w:type="spellEnd"/>
+      <w:r>
+        <w:rPr>
+          <w:lang w:val="en-US"/>
+        </w:rPr>
+        <w:t xml:space="preserve"> as "Name", age as "</w:t>
+      </w:r>
+      <w:proofErr w:type="spellStart"/>
+      <w:r>
+        <w:rPr>
+          <w:lang w:val="en-US"/>
+        </w:rPr>
+        <w:t>Customer_age</w:t>
+      </w:r>
+      <w:proofErr w:type="spellEnd"/>
+      <w:r>
+        <w:rPr>
+          <w:lang w:val="en-US"/>
+        </w:rPr>
+        <w:t>" from customer ;</w:t>
+      </w:r>
+    </w:p>
+    <w:p>
+      <w:pPr>
+        <w:rPr>
+          <w:lang w:val="en-US"/>
+        </w:rPr>
+      </w:pPr>
+    </w:p>
+    <w:p>
+      <w:pPr>
+        <w:rPr>
+          <w:lang w:val="en-US"/>
+        </w:rPr>
+      </w:pPr>
+      <w:proofErr w:type="gramStart"/>
+      <w:r>
+        <w:rPr>
+          <w:lang w:val="en-US"/>
+        </w:rPr>
+        <w:t>select</w:t>
+      </w:r>
+      <w:proofErr w:type="gramEnd"/>
+      <w:r>
+        <w:rPr>
+          <w:lang w:val="en-US"/>
+        </w:rPr>
+        <w:t xml:space="preserve"> </w:t>
+      </w:r>
+      <w:proofErr w:type="spellStart"/>
+      <w:r>
+        <w:rPr>
+          <w:lang w:val="en-US"/>
+        </w:rPr>
+        <w:t>customer_id</w:t>
+      </w:r>
+      <w:proofErr w:type="spellEnd"/>
+      <w:r>
+        <w:rPr>
+          <w:lang w:val="en-US"/>
+        </w:rPr>
+        <w:t xml:space="preserve"> as "Serial Number", </w:t>
+      </w:r>
+      <w:proofErr w:type="spellStart"/>
+      <w:r>
+        <w:rPr>
+          <w:lang w:val="en-US"/>
+        </w:rPr>
+        <w:t>customer_name</w:t>
+      </w:r>
+      <w:proofErr w:type="spellEnd"/>
+      <w:r>
+        <w:rPr>
+          <w:lang w:val="en-US"/>
+        </w:rPr>
+        <w:t xml:space="preserve"> as Name, age as </w:t>
+      </w:r>
+      <w:proofErr w:type="spellStart"/>
+      <w:r>
+        <w:rPr>
+          <w:lang w:val="en-US"/>
+        </w:rPr>
+        <w:t>Customer_age</w:t>
+      </w:r>
+      <w:proofErr w:type="spellEnd"/>
+      <w:r>
+        <w:rPr>
+          <w:lang w:val="en-US"/>
+        </w:rPr>
+        <w:t xml:space="preserve"> from customer ;</w:t>
+      </w:r>
+    </w:p>
+    <w:p>
+      <w:pPr>
+        <w:rPr>
+          <w:lang w:val="en-US"/>
+        </w:rPr>
+      </w:pPr>
+    </w:p>
+    <w:p>
+      <w:pPr>
+        <w:rPr>
+          <w:lang w:val="en-US"/>
+        </w:rPr>
+      </w:pPr>
+      <w:r>
+        <w:rPr>
+          <w:lang w:val="en-US"/>
+        </w:rPr>
+        <w:t xml:space="preserve">/* "" is used for names with spaces or to retain the </w:t>
+      </w:r>
+      <w:proofErr w:type="spellStart"/>
+      <w:r>
+        <w:rPr>
+          <w:lang w:val="en-US"/>
+        </w:rPr>
+        <w:t>capitial</w:t>
+      </w:r>
+      <w:proofErr w:type="spellEnd"/>
+      <w:r>
+        <w:rPr>
+          <w:lang w:val="en-US"/>
+        </w:rPr>
+        <w:t xml:space="preserve"> initials</w:t>
+      </w:r>
+    </w:p>
+    <w:p>
+      <w:pPr>
+        <w:rPr>
+          <w:lang w:val="en-US"/>
+        </w:rPr>
+      </w:pPr>
+      <w:proofErr w:type="gramStart"/>
+      <w:r>
+        <w:rPr>
+          <w:lang w:val="en-US"/>
+        </w:rPr>
+        <w:t>if</w:t>
+      </w:r>
+      <w:proofErr w:type="gramEnd"/>
+      <w:r>
+        <w:rPr>
+          <w:lang w:val="en-US"/>
+        </w:rPr>
+        <w:t xml:space="preserve"> not used then the names are named as small letters like Name will be changed to name</w:t>
+      </w:r>
+    </w:p>
+    <w:p>
+      <w:pPr>
+        <w:rPr>
+          <w:lang w:val="en-US"/>
+        </w:rPr>
+      </w:pPr>
+      <w:proofErr w:type="gramStart"/>
+      <w:r>
+        <w:rPr>
+          <w:lang w:val="en-US"/>
+        </w:rPr>
+        <w:t>run</w:t>
+      </w:r>
+      <w:proofErr w:type="gramEnd"/>
+      <w:r>
+        <w:rPr>
+          <w:lang w:val="en-US"/>
+        </w:rPr>
+        <w:t xml:space="preserve"> this </w:t>
+      </w:r>
+      <w:proofErr w:type="spellStart"/>
+      <w:r>
+        <w:rPr>
+          <w:lang w:val="en-US"/>
+        </w:rPr>
+        <w:t>querry</w:t>
+      </w:r>
+      <w:proofErr w:type="spellEnd"/>
+      <w:r>
+        <w:rPr>
+          <w:lang w:val="en-US"/>
+        </w:rPr>
+        <w:t xml:space="preserve"> for better understanding</w:t>
+      </w:r>
+    </w:p>
+    <w:p>
+      <w:pPr>
+        <w:rPr>
+          <w:lang w:val="en-US"/>
+        </w:rPr>
+      </w:pPr>
+      <w:r>
+        <w:rPr>
+          <w:lang w:val="en-US"/>
+        </w:rPr>
+        <w:t>*/</w:t>
+      </w:r>
+    </w:p>
+    <w:p>
+      <w:pPr>
+        <w:rPr>
+          <w:lang w:val="en-US"/>
+        </w:rPr>
+      </w:pPr>
+    </w:p>
+    <w:p>
+      <w:pPr>
+        <w:rPr>
+          <w:lang w:val="en-US"/>
+        </w:rPr>
+      </w:pPr>
+      <w:r>
+        <w:rPr>
+          <w:lang w:val="en-US"/>
+        </w:rPr>
+        <w:t>/* COUNT */</w:t>
+      </w:r>
+    </w:p>
+    <w:p>
+      <w:pPr>
+        <w:rPr>
+          <w:lang w:val="en-US"/>
+        </w:rPr>
+      </w:pPr>
+    </w:p>
+    <w:p>
+      <w:pPr>
+        <w:rPr>
+          <w:lang w:val="en-US"/>
+        </w:rPr>
+      </w:pPr>
+      <w:proofErr w:type="gramStart"/>
+      <w:r>
+        <w:rPr>
+          <w:lang w:val="en-US"/>
+        </w:rPr>
+        <w:t>select</w:t>
+      </w:r>
+      <w:proofErr w:type="gramEnd"/>
+      <w:r>
+        <w:rPr>
+          <w:lang w:val="en-US"/>
+        </w:rPr>
+        <w:t xml:space="preserve"> count(*) from sales ;</w:t>
+      </w:r>
+    </w:p>
+    <w:p>
+      <w:pPr>
+        <w:rPr>
+          <w:lang w:val="en-US"/>
+        </w:rPr>
+      </w:pPr>
+    </w:p>
+    <w:p>
+      <w:pPr>
+        <w:rPr>
+          <w:lang w:val="en-US"/>
+        </w:rPr>
+      </w:pPr>
+      <w:proofErr w:type="gramStart"/>
+      <w:r>
+        <w:rPr>
+          <w:lang w:val="en-US"/>
+        </w:rPr>
+        <w:t>select</w:t>
+      </w:r>
+      <w:proofErr w:type="gramEnd"/>
+      <w:r>
+        <w:rPr>
+          <w:lang w:val="en-US"/>
+        </w:rPr>
+        <w:t xml:space="preserve"> count(</w:t>
+      </w:r>
+      <w:proofErr w:type="spellStart"/>
+      <w:r>
+        <w:rPr>
+          <w:lang w:val="en-US"/>
+        </w:rPr>
+        <w:t>order_line</w:t>
+      </w:r>
+      <w:proofErr w:type="spellEnd"/>
+      <w:r>
+        <w:rPr>
+          <w:lang w:val="en-US"/>
+        </w:rPr>
+        <w:t xml:space="preserve">) as "Number Of Products Ordered", count (distinct </w:t>
+      </w:r>
+      <w:proofErr w:type="spellStart"/>
+      <w:r>
+        <w:rPr>
+          <w:lang w:val="en-US"/>
+        </w:rPr>
+        <w:t>order_id</w:t>
+      </w:r>
+      <w:proofErr w:type="spellEnd"/>
+      <w:r>
+        <w:rPr>
+          <w:lang w:val="en-US"/>
+        </w:rPr>
+        <w:t xml:space="preserve">) as "Number of Orders" from sales where </w:t>
+      </w:r>
+      <w:proofErr w:type="spellStart"/>
+      <w:r>
+        <w:rPr>
+          <w:lang w:val="en-US"/>
+        </w:rPr>
+        <w:t>customer_id</w:t>
+      </w:r>
+      <w:proofErr w:type="spellEnd"/>
+      <w:r>
+        <w:rPr>
+          <w:lang w:val="en-US"/>
+        </w:rPr>
+        <w:t xml:space="preserve"> = 'CG-12520';</w:t>
+      </w:r>
+    </w:p>
+    <w:p>
+      <w:pPr>
+        <w:rPr>
+          <w:lang w:val="en-US"/>
+        </w:rPr>
+      </w:pPr>
+    </w:p>
+    <w:p>
+      <w:pPr>
+        <w:rPr>
+          <w:lang w:val="en-US"/>
+        </w:rPr>
+      </w:pPr>
+      <w:r>
+        <w:rPr>
+          <w:lang w:val="en-US"/>
+        </w:rPr>
+        <w:t>/* SUM */</w:t>
+      </w:r>
+    </w:p>
+    <w:p>
+      <w:pPr>
+        <w:rPr>
+          <w:lang w:val="en-US"/>
+        </w:rPr>
+      </w:pPr>
+    </w:p>
+    <w:p>
+      <w:pPr>
+        <w:rPr>
+          <w:lang w:val="en-US"/>
+        </w:rPr>
+      </w:pPr>
+      <w:proofErr w:type="gramStart"/>
+      <w:r>
+        <w:rPr>
+          <w:lang w:val="en-US"/>
+        </w:rPr>
+        <w:t>select</w:t>
+      </w:r>
+      <w:proofErr w:type="gramEnd"/>
+      <w:r>
+        <w:rPr>
+          <w:lang w:val="en-US"/>
+        </w:rPr>
+        <w:t xml:space="preserve"> sum(profit) as "Total Profit" from sales ;</w:t>
+      </w:r>
+    </w:p>
+    <w:p>
+      <w:pPr>
+        <w:rPr>
+          <w:lang w:val="en-US"/>
+        </w:rPr>
+      </w:pPr>
+    </w:p>
+    <w:p>
+      <w:pPr>
+        <w:rPr>
+          <w:lang w:val="en-US"/>
+        </w:rPr>
+      </w:pPr>
+      <w:proofErr w:type="gramStart"/>
+      <w:r>
+        <w:rPr>
+          <w:lang w:val="en-US"/>
+        </w:rPr>
+        <w:t>select</w:t>
+      </w:r>
+      <w:proofErr w:type="gramEnd"/>
+      <w:r>
+        <w:rPr>
+          <w:lang w:val="en-US"/>
+        </w:rPr>
+        <w:t xml:space="preserve"> sum(quantity) as  "Total Quantity" from sales where </w:t>
+      </w:r>
+      <w:proofErr w:type="spellStart"/>
+      <w:r>
+        <w:rPr>
+          <w:lang w:val="en-US"/>
+        </w:rPr>
+        <w:t>product_id</w:t>
+      </w:r>
+      <w:proofErr w:type="spellEnd"/>
+      <w:r>
+        <w:rPr>
+          <w:lang w:val="en-US"/>
+        </w:rPr>
+        <w:t xml:space="preserve"> = 'FUR-TA-10000577' ;</w:t>
+      </w:r>
+    </w:p>
+    <w:p>
+      <w:pPr>
+        <w:rPr>
+          <w:lang w:val="en-US"/>
+        </w:rPr>
+      </w:pPr>
+    </w:p>
+    <w:p>
+      <w:pPr>
+        <w:rPr>
+          <w:lang w:val="en-US"/>
+        </w:rPr>
+      </w:pPr>
+      <w:r>
+        <w:rPr>
+          <w:lang w:val="en-US"/>
+        </w:rPr>
+        <w:t>/* AVERAGE */</w:t>
+      </w:r>
+    </w:p>
+    <w:p>
+      <w:pPr>
+        <w:rPr>
+          <w:lang w:val="en-US"/>
+        </w:rPr>
+      </w:pPr>
+    </w:p>
+    <w:p>
+      <w:pPr>
+        <w:rPr>
+          <w:lang w:val="en-US"/>
+        </w:rPr>
+      </w:pPr>
+      <w:proofErr w:type="gramStart"/>
+      <w:r>
+        <w:rPr>
+          <w:lang w:val="en-US"/>
+        </w:rPr>
+        <w:t>select</w:t>
+      </w:r>
+      <w:proofErr w:type="gramEnd"/>
+      <w:r>
+        <w:rPr>
+          <w:lang w:val="en-US"/>
+        </w:rPr>
+        <w:t xml:space="preserve"> </w:t>
+      </w:r>
+      <w:proofErr w:type="spellStart"/>
+      <w:r>
+        <w:rPr>
+          <w:lang w:val="en-US"/>
+        </w:rPr>
+        <w:t>avg</w:t>
+      </w:r>
+      <w:proofErr w:type="spellEnd"/>
+      <w:r>
+        <w:rPr>
+          <w:lang w:val="en-US"/>
+        </w:rPr>
+        <w:t xml:space="preserve">(age) as "Average Customer Age" from customer ; </w:t>
+      </w:r>
+    </w:p>
+    <w:p>
+      <w:pPr>
+        <w:rPr>
+          <w:lang w:val="en-US"/>
+        </w:rPr>
+      </w:pPr>
+    </w:p>
+    <w:p>
+      <w:pPr>
+        <w:rPr>
+          <w:lang w:val="en-US"/>
+        </w:rPr>
+      </w:pPr>
+      <w:proofErr w:type="gramStart"/>
+      <w:r>
+        <w:rPr>
+          <w:lang w:val="en-US"/>
+        </w:rPr>
+        <w:t>select</w:t>
+      </w:r>
+      <w:proofErr w:type="gramEnd"/>
+      <w:r>
+        <w:rPr>
+          <w:lang w:val="en-US"/>
+        </w:rPr>
+        <w:t xml:space="preserve"> </w:t>
+      </w:r>
+      <w:proofErr w:type="spellStart"/>
+      <w:r>
+        <w:rPr>
+          <w:lang w:val="en-US"/>
+        </w:rPr>
+        <w:t>avg</w:t>
+      </w:r>
+      <w:proofErr w:type="spellEnd"/>
+      <w:r>
+        <w:rPr>
+          <w:lang w:val="en-US"/>
+        </w:rPr>
+        <w:t xml:space="preserve">(sales * 0.10) as "Average </w:t>
+      </w:r>
+      <w:proofErr w:type="spellStart"/>
+      <w:r>
+        <w:rPr>
+          <w:lang w:val="en-US"/>
+        </w:rPr>
+        <w:t>Commision</w:t>
+      </w:r>
+      <w:proofErr w:type="spellEnd"/>
+      <w:r>
+        <w:rPr>
+          <w:lang w:val="en-US"/>
+        </w:rPr>
+        <w:t xml:space="preserve"> Value" from sales ;</w:t>
+      </w:r>
+    </w:p>
+    <w:p>
+      <w:pPr>
+        <w:rPr>
+          <w:lang w:val="en-US"/>
+        </w:rPr>
+      </w:pPr>
+    </w:p>
+    <w:p>
+      <w:pPr>
+        <w:rPr>
+          <w:lang w:val="en-US"/>
+        </w:rPr>
+      </w:pPr>
+      <w:r>
+        <w:rPr>
+          <w:lang w:val="en-US"/>
+        </w:rPr>
+        <w:t>/* MIN MAX */</w:t>
+      </w:r>
+    </w:p>
+    <w:p>
+      <w:pPr>
+        <w:rPr>
+          <w:lang w:val="en-US"/>
+        </w:rPr>
+      </w:pPr>
+    </w:p>
+    <w:p>
+      <w:pPr>
+        <w:rPr>
+          <w:lang w:val="en-US"/>
+        </w:rPr>
+      </w:pPr>
+      <w:proofErr w:type="gramStart"/>
+      <w:r>
+        <w:rPr>
+          <w:lang w:val="en-US"/>
+        </w:rPr>
+        <w:t>select</w:t>
+      </w:r>
+      <w:proofErr w:type="gramEnd"/>
+      <w:r>
+        <w:rPr>
+          <w:lang w:val="en-US"/>
+        </w:rPr>
+        <w:t xml:space="preserve"> min(sales) as "Minimum Sales Value June" from sales where </w:t>
+      </w:r>
+      <w:proofErr w:type="spellStart"/>
+      <w:r>
+        <w:rPr>
+          <w:lang w:val="en-US"/>
+        </w:rPr>
+        <w:t>order_date</w:t>
+      </w:r>
+      <w:proofErr w:type="spellEnd"/>
+      <w:r>
+        <w:rPr>
+          <w:lang w:val="en-US"/>
+        </w:rPr>
+        <w:t xml:space="preserve"> between '2015-06-01' and '2015-06-30' ;</w:t>
+      </w:r>
+    </w:p>
+    <w:p>
+      <w:pPr>
+        <w:rPr>
+          <w:lang w:val="en-US"/>
+        </w:rPr>
+      </w:pPr>
+    </w:p>
+    <w:p>
+      <w:pPr>
+        <w:rPr>
+          <w:lang w:val="en-US"/>
+        </w:rPr>
+      </w:pPr>
+      <w:proofErr w:type="gramStart"/>
+      <w:r>
+        <w:rPr>
+          <w:lang w:val="en-US"/>
+        </w:rPr>
+        <w:t>select</w:t>
+      </w:r>
+      <w:proofErr w:type="gramEnd"/>
+      <w:r>
+        <w:rPr>
+          <w:lang w:val="en-US"/>
+        </w:rPr>
+        <w:t xml:space="preserve"> sales from sales where </w:t>
+      </w:r>
+      <w:proofErr w:type="spellStart"/>
+      <w:r>
+        <w:rPr>
+          <w:lang w:val="en-US"/>
+        </w:rPr>
+        <w:t>order_date</w:t>
+      </w:r>
+      <w:proofErr w:type="spellEnd"/>
+      <w:r>
+        <w:rPr>
+          <w:lang w:val="en-US"/>
+        </w:rPr>
+        <w:t xml:space="preserve"> between '2015-06-01' and '2015-06-30' order by sales </w:t>
+      </w:r>
+      <w:proofErr w:type="spellStart"/>
+      <w:r>
+        <w:rPr>
+          <w:lang w:val="en-US"/>
+        </w:rPr>
+        <w:t>asc</w:t>
+      </w:r>
+      <w:proofErr w:type="spellEnd"/>
+      <w:r>
+        <w:rPr>
+          <w:lang w:val="en-US"/>
+        </w:rPr>
+        <w:t xml:space="preserve"> ;</w:t>
+      </w:r>
+    </w:p>
+    <w:p>
+      <w:pPr>
+        <w:rPr>
+          <w:lang w:val="en-US"/>
+        </w:rPr>
+      </w:pPr>
+    </w:p>
+    <w:p>
+      <w:pPr>
+        <w:rPr>
+          <w:lang w:val="en-US"/>
+        </w:rPr>
+      </w:pPr>
+      <w:proofErr w:type="gramStart"/>
+      <w:r>
+        <w:rPr>
+          <w:lang w:val="en-US"/>
+        </w:rPr>
+        <w:t>select</w:t>
+      </w:r>
+      <w:proofErr w:type="gramEnd"/>
+      <w:r>
+        <w:rPr>
+          <w:lang w:val="en-US"/>
+        </w:rPr>
+        <w:t xml:space="preserve"> max(sales) as "</w:t>
+      </w:r>
+      <w:proofErr w:type="spellStart"/>
+      <w:r>
+        <w:rPr>
+          <w:lang w:val="en-US"/>
+        </w:rPr>
+        <w:t>Maximun</w:t>
+      </w:r>
+      <w:proofErr w:type="spellEnd"/>
+      <w:r>
+        <w:rPr>
+          <w:lang w:val="en-US"/>
+        </w:rPr>
+        <w:t xml:space="preserve"> Sales Value June" from sales where </w:t>
+      </w:r>
+      <w:proofErr w:type="spellStart"/>
+      <w:r>
+        <w:rPr>
+          <w:lang w:val="en-US"/>
+        </w:rPr>
+        <w:t>order_date</w:t>
+      </w:r>
+      <w:proofErr w:type="spellEnd"/>
+      <w:r>
+        <w:rPr>
+          <w:lang w:val="en-US"/>
+        </w:rPr>
+        <w:t xml:space="preserve"> between '2015-06-01' and '2015-06-30' ;</w:t>
+      </w:r>
+    </w:p>
+    <w:p>
+      <w:pPr>
+        <w:rPr>
+          <w:lang w:val="en-US"/>
+        </w:rPr>
+      </w:pPr>
+    </w:p>
+    <w:p>
+      <w:pPr>
+        <w:rPr>
+          <w:lang w:val="en-US"/>
+        </w:rPr>
+      </w:pPr>
+    </w:p>
+    <w:p>
+      <w:pPr>
+        <w:rPr>
+          <w:lang w:val="en-US"/>
+        </w:rPr>
+      </w:pPr>
+      <w:r>
+        <w:rPr>
+          <w:lang w:val="en-US"/>
+        </w:rPr>
+        <w:t>/* exercise */</w:t>
+      </w:r>
+    </w:p>
+    <w:p>
+      <w:pPr>
+        <w:rPr>
+          <w:lang w:val="en-US"/>
+        </w:rPr>
+      </w:pPr>
+    </w:p>
+    <w:p>
+      <w:pPr>
+        <w:rPr>
+          <w:lang w:val="en-US"/>
+        </w:rPr>
+      </w:pPr>
+      <w:proofErr w:type="gramStart"/>
+      <w:r>
+        <w:rPr>
+          <w:lang w:val="en-US"/>
+        </w:rPr>
+        <w:t>select</w:t>
+      </w:r>
+      <w:proofErr w:type="gramEnd"/>
+      <w:r>
+        <w:rPr>
+          <w:lang w:val="en-US"/>
+        </w:rPr>
+        <w:t xml:space="preserve"> sum(sales) as "Total Sales" from sales ;</w:t>
+      </w:r>
+    </w:p>
+    <w:p>
+      <w:pPr>
+        <w:rPr>
+          <w:lang w:val="en-US"/>
+        </w:rPr>
+      </w:pPr>
+    </w:p>
+    <w:p>
+      <w:pPr>
+        <w:rPr>
+          <w:lang w:val="en-US"/>
+        </w:rPr>
+      </w:pPr>
+      <w:proofErr w:type="gramStart"/>
+      <w:r>
+        <w:rPr>
+          <w:lang w:val="en-US"/>
+        </w:rPr>
+        <w:t>select</w:t>
+      </w:r>
+      <w:proofErr w:type="gramEnd"/>
+      <w:r>
+        <w:rPr>
+          <w:lang w:val="en-US"/>
+        </w:rPr>
+        <w:t xml:space="preserve"> count(distinct </w:t>
+      </w:r>
+      <w:proofErr w:type="spellStart"/>
+      <w:r>
+        <w:rPr>
+          <w:lang w:val="en-US"/>
+        </w:rPr>
+        <w:t>customer_id</w:t>
+      </w:r>
+      <w:proofErr w:type="spellEnd"/>
+      <w:r>
+        <w:rPr>
+          <w:lang w:val="en-US"/>
+        </w:rPr>
+        <w:t>) from customer where age between 20 and 30 ;</w:t>
+      </w:r>
+    </w:p>
+    <w:p>
+      <w:pPr>
+        <w:rPr>
+          <w:lang w:val="en-US"/>
+        </w:rPr>
+      </w:pPr>
+    </w:p>
+    <w:p>
+      <w:pPr>
+        <w:rPr>
+          <w:lang w:val="en-US"/>
+        </w:rPr>
+      </w:pPr>
+      <w:proofErr w:type="gramStart"/>
+      <w:r>
+        <w:rPr>
+          <w:lang w:val="en-US"/>
+        </w:rPr>
+        <w:t>select</w:t>
+      </w:r>
+      <w:proofErr w:type="gramEnd"/>
+      <w:r>
+        <w:rPr>
+          <w:lang w:val="en-US"/>
+        </w:rPr>
+        <w:t xml:space="preserve"> </w:t>
+      </w:r>
+      <w:proofErr w:type="spellStart"/>
+      <w:r>
+        <w:rPr>
+          <w:lang w:val="en-US"/>
+        </w:rPr>
+        <w:t>avg</w:t>
+      </w:r>
+      <w:proofErr w:type="spellEnd"/>
+      <w:r>
+        <w:rPr>
+          <w:lang w:val="en-US"/>
+        </w:rPr>
+        <w:t>(age) as "Average Age of Customers In East Region" from customer where region in ('East') ;</w:t>
+      </w:r>
+    </w:p>
+    <w:p>
+      <w:pPr>
+        <w:rPr>
+          <w:lang w:val="en-US"/>
+        </w:rPr>
+      </w:pPr>
+    </w:p>
+    <w:p>
+      <w:pPr>
+        <w:rPr>
+          <w:lang w:val="en-US"/>
+        </w:rPr>
+      </w:pPr>
+      <w:proofErr w:type="gramStart"/>
+      <w:r>
+        <w:rPr>
+          <w:lang w:val="en-US"/>
+        </w:rPr>
+        <w:t>select</w:t>
+      </w:r>
+      <w:proofErr w:type="gramEnd"/>
+      <w:r>
+        <w:rPr>
+          <w:lang w:val="en-US"/>
+        </w:rPr>
+        <w:t xml:space="preserve"> min(age) as "Minimum Age of Customer", max(age) as "Maximum Age Of Customer" from customer where city in ('Philadelphia');</w:t>
+      </w:r>
+    </w:p>
+    <w:p>
+      <w:pPr>
+        <w:rPr>
+          <w:lang w:val="en-US"/>
+        </w:rPr>
+      </w:pPr>
+    </w:p>
+    <w:p>
+      <w:pPr>
+        <w:rPr>
+          <w:lang w:val="en-US"/>
+        </w:rPr>
+      </w:pPr>
+      <w:proofErr w:type="gramStart"/>
+      <w:r>
+        <w:rPr>
+          <w:lang w:val="en-US"/>
+        </w:rPr>
+        <w:t>select</w:t>
+      </w:r>
+      <w:proofErr w:type="gramEnd"/>
+      <w:r>
+        <w:rPr>
+          <w:lang w:val="en-US"/>
+        </w:rPr>
+        <w:t xml:space="preserve"> min(age) as "Minimum Age of Customer", max(age) as "Maximum Age Of Customer" from customer where city like ('</w:t>
+      </w:r>
+      <w:proofErr w:type="spellStart"/>
+      <w:r>
+        <w:rPr>
+          <w:lang w:val="en-US"/>
+        </w:rPr>
+        <w:t>P%a</w:t>
+      </w:r>
+      <w:proofErr w:type="spellEnd"/>
+      <w:r>
+        <w:rPr>
+          <w:lang w:val="en-US"/>
+        </w:rPr>
+        <w:t>');</w:t>
+      </w:r>
+    </w:p>
+    <w:p>
+      <w:pPr>
+        <w:rPr>
+          <w:lang w:val="en-US"/>
+        </w:rPr>
+      </w:pPr>
+    </w:p>
+    <w:p>
+      <w:pPr>
+        <w:rPr>
+          <w:lang w:val="en-US"/>
+        </w:rPr>
+      </w:pPr>
+      <w:r>
+        <w:rPr>
+          <w:lang w:val="en-US"/>
+        </w:rPr>
+        <w:t>/* GROUP BY */</w:t>
+      </w:r>
+    </w:p>
+    <w:p>
+      <w:pPr>
+        <w:rPr>
+          <w:lang w:val="en-US"/>
+        </w:rPr>
+      </w:pPr>
+    </w:p>
+    <w:p>
+      <w:pPr>
+        <w:rPr>
+          <w:lang w:val="en-US"/>
+        </w:rPr>
+      </w:pPr>
+      <w:proofErr w:type="gramStart"/>
+      <w:r>
+        <w:rPr>
+          <w:lang w:val="en-US"/>
+        </w:rPr>
+        <w:t>select</w:t>
+      </w:r>
+      <w:proofErr w:type="gramEnd"/>
+      <w:r>
+        <w:rPr>
+          <w:lang w:val="en-US"/>
+        </w:rPr>
+        <w:t xml:space="preserve"> region, count(</w:t>
+      </w:r>
+      <w:proofErr w:type="spellStart"/>
+      <w:r>
+        <w:rPr>
+          <w:lang w:val="en-US"/>
+        </w:rPr>
+        <w:t>customer_id</w:t>
+      </w:r>
+      <w:proofErr w:type="spellEnd"/>
+      <w:r>
+        <w:rPr>
+          <w:lang w:val="en-US"/>
+        </w:rPr>
+        <w:t>) as "Customer Count" from customer group by region ;</w:t>
+      </w:r>
+    </w:p>
+    <w:p>
+      <w:pPr>
+        <w:rPr>
+          <w:lang w:val="en-US"/>
+        </w:rPr>
+      </w:pPr>
+    </w:p>
+    <w:p>
+      <w:pPr>
+        <w:rPr>
+          <w:lang w:val="en-US"/>
+        </w:rPr>
+      </w:pPr>
+      <w:proofErr w:type="gramStart"/>
+      <w:r>
+        <w:rPr>
+          <w:lang w:val="en-US"/>
+        </w:rPr>
+        <w:t>select</w:t>
+      </w:r>
+      <w:proofErr w:type="gramEnd"/>
+      <w:r>
+        <w:rPr>
+          <w:lang w:val="en-US"/>
+        </w:rPr>
+        <w:t xml:space="preserve"> </w:t>
+      </w:r>
+      <w:proofErr w:type="spellStart"/>
+      <w:r>
+        <w:rPr>
+          <w:lang w:val="en-US"/>
+        </w:rPr>
+        <w:t>product_id</w:t>
+      </w:r>
+      <w:proofErr w:type="spellEnd"/>
+      <w:r>
+        <w:rPr>
+          <w:lang w:val="en-US"/>
+        </w:rPr>
+        <w:t xml:space="preserve">, sum(quantity) as "Quantity Sold" from sales group by </w:t>
+      </w:r>
+      <w:proofErr w:type="spellStart"/>
+      <w:r>
+        <w:rPr>
+          <w:lang w:val="en-US"/>
+        </w:rPr>
+        <w:t>product_id</w:t>
+      </w:r>
+      <w:proofErr w:type="spellEnd"/>
+      <w:r>
+        <w:rPr>
+          <w:lang w:val="en-US"/>
+        </w:rPr>
+        <w:t xml:space="preserve"> order by "Quantity Sold" </w:t>
+      </w:r>
+      <w:proofErr w:type="spellStart"/>
+      <w:r>
+        <w:rPr>
+          <w:lang w:val="en-US"/>
+        </w:rPr>
+        <w:t>desc</w:t>
+      </w:r>
+      <w:proofErr w:type="spellEnd"/>
+      <w:r>
+        <w:rPr>
+          <w:lang w:val="en-US"/>
+        </w:rPr>
+        <w:t xml:space="preserve"> ;</w:t>
+      </w:r>
+    </w:p>
+    <w:p>
+      <w:pPr>
+        <w:rPr>
+          <w:lang w:val="en-US"/>
+        </w:rPr>
+      </w:pPr>
+    </w:p>
+    <w:p>
+      <w:pPr>
+        <w:rPr>
+          <w:lang w:val="en-US"/>
+        </w:rPr>
+      </w:pPr>
+      <w:r>
+        <w:rPr>
+          <w:lang w:val="en-US"/>
+        </w:rPr>
+        <w:t>/* ALL QUEREY LEARNED SO FAR */</w:t>
+      </w:r>
+    </w:p>
+    <w:p>
+      <w:pPr>
+        <w:rPr>
+          <w:lang w:val="en-US"/>
+        </w:rPr>
+      </w:pPr>
+    </w:p>
+    <w:p>
+      <w:pPr>
+        <w:rPr>
+          <w:lang w:val="en-US"/>
+        </w:rPr>
+      </w:pPr>
+      <w:proofErr w:type="gramStart"/>
+      <w:r>
+        <w:rPr>
+          <w:lang w:val="en-US"/>
+        </w:rPr>
+        <w:t>select</w:t>
+      </w:r>
+      <w:proofErr w:type="gramEnd"/>
+      <w:r>
+        <w:rPr>
+          <w:lang w:val="en-US"/>
+        </w:rPr>
+        <w:t xml:space="preserve"> </w:t>
+      </w:r>
+      <w:proofErr w:type="spellStart"/>
+      <w:r>
+        <w:rPr>
+          <w:lang w:val="en-US"/>
+        </w:rPr>
+        <w:t>customer_id</w:t>
+      </w:r>
+      <w:proofErr w:type="spellEnd"/>
+      <w:r>
+        <w:rPr>
+          <w:lang w:val="en-US"/>
+        </w:rPr>
+        <w:t>, min(sales) as "</w:t>
+      </w:r>
+      <w:proofErr w:type="spellStart"/>
+      <w:r>
+        <w:rPr>
+          <w:lang w:val="en-US"/>
+        </w:rPr>
+        <w:t>Minimun</w:t>
+      </w:r>
+      <w:proofErr w:type="spellEnd"/>
+      <w:r>
+        <w:rPr>
+          <w:lang w:val="en-US"/>
+        </w:rPr>
+        <w:t xml:space="preserve"> Sales", max(sales) as "</w:t>
+      </w:r>
+      <w:proofErr w:type="spellStart"/>
+      <w:r>
+        <w:rPr>
+          <w:lang w:val="en-US"/>
+        </w:rPr>
+        <w:t>Maximun</w:t>
+      </w:r>
+      <w:proofErr w:type="spellEnd"/>
+      <w:r>
+        <w:rPr>
+          <w:lang w:val="en-US"/>
+        </w:rPr>
+        <w:t xml:space="preserve"> Sales", </w:t>
+      </w:r>
+      <w:proofErr w:type="spellStart"/>
+      <w:r>
+        <w:rPr>
+          <w:lang w:val="en-US"/>
+        </w:rPr>
+        <w:t>avg</w:t>
+      </w:r>
+      <w:proofErr w:type="spellEnd"/>
+      <w:r>
+        <w:rPr>
+          <w:lang w:val="en-US"/>
+        </w:rPr>
+        <w:t xml:space="preserve">(sales) as "Average Sales", sum(sales) as "Total Sales" from sales group by </w:t>
+      </w:r>
+      <w:proofErr w:type="spellStart"/>
+      <w:r>
+        <w:rPr>
+          <w:lang w:val="en-US"/>
+        </w:rPr>
+        <w:t>customer_id</w:t>
+      </w:r>
+      <w:proofErr w:type="spellEnd"/>
+      <w:r>
+        <w:rPr>
+          <w:lang w:val="en-US"/>
+        </w:rPr>
+        <w:t xml:space="preserve"> order by "Total Sales" </w:t>
+      </w:r>
+      <w:proofErr w:type="spellStart"/>
+      <w:r>
+        <w:rPr>
+          <w:lang w:val="en-US"/>
+        </w:rPr>
+        <w:t>desc</w:t>
+      </w:r>
+      <w:proofErr w:type="spellEnd"/>
+      <w:r>
+        <w:rPr>
+          <w:lang w:val="en-US"/>
+        </w:rPr>
+        <w:t xml:space="preserve"> limit 5 ; </w:t>
+      </w:r>
+    </w:p>
+    <w:p>
+      <w:pPr>
+        <w:rPr>
+          <w:lang w:val="en-US"/>
+        </w:rPr>
+      </w:pPr>
+    </w:p>
+    <w:p>
+      <w:pPr>
+        <w:rPr>
+          <w:lang w:val="en-US"/>
+        </w:rPr>
+      </w:pPr>
+      <w:r>
+        <w:rPr>
+          <w:lang w:val="en-US"/>
+        </w:rPr>
+        <w:t>/* HAVING */</w:t>
+      </w:r>
+    </w:p>
+    <w:p>
+      <w:pPr>
+        <w:rPr>
+          <w:lang w:val="en-US"/>
+        </w:rPr>
+      </w:pPr>
+    </w:p>
+    <w:p>
+      <w:pPr>
+        <w:rPr>
+          <w:lang w:val="en-US"/>
+        </w:rPr>
+      </w:pPr>
+      <w:proofErr w:type="gramStart"/>
+      <w:r>
+        <w:rPr>
+          <w:lang w:val="en-US"/>
+        </w:rPr>
+        <w:t>select</w:t>
+      </w:r>
+      <w:proofErr w:type="gramEnd"/>
+      <w:r>
+        <w:rPr>
+          <w:lang w:val="en-US"/>
+        </w:rPr>
+        <w:t xml:space="preserve"> region, count(</w:t>
+      </w:r>
+      <w:proofErr w:type="spellStart"/>
+      <w:r>
+        <w:rPr>
+          <w:lang w:val="en-US"/>
+        </w:rPr>
+        <w:t>customer_id</w:t>
+      </w:r>
+      <w:proofErr w:type="spellEnd"/>
+      <w:r>
+        <w:rPr>
+          <w:lang w:val="en-US"/>
+        </w:rPr>
+        <w:t>) as "Customer Count" from customer group by region having count(</w:t>
+      </w:r>
+      <w:proofErr w:type="spellStart"/>
+      <w:r>
+        <w:rPr>
+          <w:lang w:val="en-US"/>
+        </w:rPr>
+        <w:t>customer_id</w:t>
+      </w:r>
+      <w:proofErr w:type="spellEnd"/>
+      <w:r>
+        <w:rPr>
+          <w:lang w:val="en-US"/>
+        </w:rPr>
+        <w:t>)&gt;200;</w:t>
+      </w:r>
+    </w:p>
+    <w:p>
+      <w:pPr>
+        <w:rPr>
+          <w:lang w:val="en-US"/>
+        </w:rPr>
+      </w:pPr>
+    </w:p>
+    <w:p>
+      <w:pPr>
+        <w:rPr>
+          <w:lang w:val="en-US"/>
+        </w:rPr>
+      </w:pPr>
+      <w:proofErr w:type="gramStart"/>
+      <w:r>
+        <w:rPr>
+          <w:lang w:val="en-US"/>
+        </w:rPr>
+        <w:t>select</w:t>
+      </w:r>
+      <w:proofErr w:type="gramEnd"/>
+      <w:r>
+        <w:rPr>
+          <w:lang w:val="en-US"/>
+        </w:rPr>
+        <w:t xml:space="preserve"> region, count(</w:t>
+      </w:r>
+      <w:proofErr w:type="spellStart"/>
+      <w:r>
+        <w:rPr>
+          <w:lang w:val="en-US"/>
+        </w:rPr>
+        <w:t>customer_id</w:t>
+      </w:r>
+      <w:proofErr w:type="spellEnd"/>
+      <w:r>
+        <w:rPr>
+          <w:lang w:val="en-US"/>
+        </w:rPr>
+        <w:t xml:space="preserve">) as "Customer Count" from customer where </w:t>
+      </w:r>
+      <w:proofErr w:type="spellStart"/>
+      <w:r>
+        <w:rPr>
+          <w:lang w:val="en-US"/>
+        </w:rPr>
+        <w:t>customer_name</w:t>
+      </w:r>
+      <w:proofErr w:type="spellEnd"/>
+      <w:r>
+        <w:rPr>
+          <w:lang w:val="en-US"/>
+        </w:rPr>
+        <w:t xml:space="preserve"> like 'A%' group by region ;</w:t>
+      </w:r>
+    </w:p>
+    <w:p>
+      <w:pPr>
+        <w:rPr>
+          <w:lang w:val="en-US"/>
+        </w:rPr>
+      </w:pPr>
+    </w:p>
+    <w:p>
+      <w:pPr>
+        <w:rPr>
+          <w:lang w:val="en-US"/>
+        </w:rPr>
+      </w:pPr>
+      <w:proofErr w:type="gramStart"/>
+      <w:r>
+        <w:rPr>
+          <w:lang w:val="en-US"/>
+        </w:rPr>
+        <w:t>select</w:t>
+      </w:r>
+      <w:proofErr w:type="gramEnd"/>
+      <w:r>
+        <w:rPr>
+          <w:lang w:val="en-US"/>
+        </w:rPr>
+        <w:t xml:space="preserve"> region, count(</w:t>
+      </w:r>
+      <w:proofErr w:type="spellStart"/>
+      <w:r>
+        <w:rPr>
+          <w:lang w:val="en-US"/>
+        </w:rPr>
+        <w:t>customer_id</w:t>
+      </w:r>
+      <w:proofErr w:type="spellEnd"/>
+      <w:r>
+        <w:rPr>
+          <w:lang w:val="en-US"/>
+        </w:rPr>
+        <w:t xml:space="preserve">) as "Customer Count" from customer where </w:t>
+      </w:r>
+      <w:proofErr w:type="spellStart"/>
+      <w:r>
+        <w:rPr>
+          <w:lang w:val="en-US"/>
+        </w:rPr>
+        <w:t>customer_name</w:t>
+      </w:r>
+      <w:proofErr w:type="spellEnd"/>
+      <w:r>
+        <w:rPr>
+          <w:lang w:val="en-US"/>
+        </w:rPr>
+        <w:t xml:space="preserve"> like 'A%' group by region having count(</w:t>
+      </w:r>
+      <w:proofErr w:type="spellStart"/>
+      <w:r>
+        <w:rPr>
+          <w:lang w:val="en-US"/>
+        </w:rPr>
+        <w:t>customer_id</w:t>
+      </w:r>
+      <w:proofErr w:type="spellEnd"/>
+      <w:r>
+        <w:rPr>
+          <w:lang w:val="en-US"/>
+        </w:rPr>
+        <w:t>) &gt;15;</w:t>
+      </w:r>
+    </w:p>
+    <w:p>
+      <w:pPr>
+        <w:rPr>
+          <w:lang w:val="en-US"/>
+        </w:rPr>
+      </w:pPr>
+    </w:p>
+    <w:p>
+      <w:pPr>
+        <w:rPr>
+          <w:lang w:val="en-US"/>
+        </w:rPr>
+      </w:pPr>
+      <w:r>
+        <w:rPr>
+          <w:lang w:val="en-US"/>
+        </w:rPr>
+        <w:t>/* exercise */</w:t>
+      </w:r>
+    </w:p>
+    <w:p>
+      <w:pPr>
+        <w:rPr>
+          <w:lang w:val="en-US"/>
+        </w:rPr>
+      </w:pPr>
+      <w:proofErr w:type="gramStart"/>
+      <w:r>
+        <w:rPr>
+          <w:lang w:val="en-US"/>
+        </w:rPr>
+        <w:t>select</w:t>
+      </w:r>
+      <w:proofErr w:type="gramEnd"/>
+      <w:r>
+        <w:rPr>
+          <w:lang w:val="en-US"/>
+        </w:rPr>
+        <w:t xml:space="preserve"> * from sales limit 1 ;</w:t>
+      </w:r>
+    </w:p>
+    <w:p>
+      <w:pPr>
+        <w:rPr>
+          <w:lang w:val="en-US"/>
+        </w:rPr>
+      </w:pPr>
+    </w:p>
+    <w:p>
+      <w:pPr>
+        <w:rPr>
+          <w:lang w:val="en-US"/>
+        </w:rPr>
+      </w:pPr>
+      <w:proofErr w:type="gramStart"/>
+      <w:r>
+        <w:rPr>
+          <w:lang w:val="en-US"/>
+        </w:rPr>
+        <w:t>select</w:t>
+      </w:r>
+      <w:proofErr w:type="gramEnd"/>
+      <w:r>
+        <w:rPr>
+          <w:lang w:val="en-US"/>
+        </w:rPr>
+        <w:t xml:space="preserve"> * from customer limit 1 ;</w:t>
+      </w:r>
+    </w:p>
+    <w:p>
+      <w:pPr>
+        <w:rPr>
+          <w:lang w:val="en-US"/>
+        </w:rPr>
+      </w:pPr>
+    </w:p>
+    <w:p>
+      <w:pPr>
+        <w:rPr>
+          <w:lang w:val="en-US"/>
+        </w:rPr>
+      </w:pPr>
+      <w:r>
+        <w:rPr>
+          <w:lang w:val="en-US"/>
+        </w:rPr>
+        <w:t>select sum(sales) as "Total sales", sum(quantity) as "Total quantity", count(</w:t>
+      </w:r>
+      <w:proofErr w:type="spellStart"/>
+      <w:r>
+        <w:rPr>
+          <w:lang w:val="en-US"/>
+        </w:rPr>
+        <w:t>order_id</w:t>
+      </w:r>
+      <w:proofErr w:type="spellEnd"/>
+      <w:r>
+        <w:rPr>
+          <w:lang w:val="en-US"/>
+        </w:rPr>
+        <w:t xml:space="preserve">) as "Number of Orders", max(sales) as "Max Sales Value", min(sales) as "Min Sales Value" , </w:t>
+      </w:r>
+      <w:proofErr w:type="spellStart"/>
+      <w:r>
+        <w:rPr>
+          <w:lang w:val="en-US"/>
+        </w:rPr>
+        <w:t>avg</w:t>
+      </w:r>
+      <w:proofErr w:type="spellEnd"/>
+      <w:r>
+        <w:rPr>
+          <w:lang w:val="en-US"/>
+        </w:rPr>
+        <w:t>(sales) as "Average Sales Value" from sales ;</w:t>
+      </w:r>
+    </w:p>
+    <w:p>
+      <w:pPr>
+        <w:rPr>
+          <w:lang w:val="en-US"/>
+        </w:rPr>
+      </w:pPr>
+    </w:p>
+    <w:p>
+      <w:pPr>
+        <w:rPr>
+          <w:lang w:val="en-US"/>
+        </w:rPr>
+      </w:pPr>
+      <w:proofErr w:type="gramStart"/>
+      <w:r>
+        <w:rPr>
+          <w:lang w:val="en-US"/>
+        </w:rPr>
+        <w:t>select</w:t>
+      </w:r>
+      <w:proofErr w:type="gramEnd"/>
+      <w:r>
+        <w:rPr>
+          <w:lang w:val="en-US"/>
+        </w:rPr>
+        <w:t xml:space="preserve"> </w:t>
+      </w:r>
+      <w:proofErr w:type="spellStart"/>
+      <w:r>
+        <w:rPr>
+          <w:lang w:val="en-US"/>
+        </w:rPr>
+        <w:t>product_id</w:t>
+      </w:r>
+      <w:proofErr w:type="spellEnd"/>
+      <w:r>
+        <w:rPr>
+          <w:lang w:val="en-US"/>
+        </w:rPr>
+        <w:t>, count(</w:t>
+      </w:r>
+      <w:proofErr w:type="spellStart"/>
+      <w:r>
+        <w:rPr>
+          <w:lang w:val="en-US"/>
+        </w:rPr>
+        <w:t>product_id</w:t>
+      </w:r>
+      <w:proofErr w:type="spellEnd"/>
+      <w:r>
+        <w:rPr>
+          <w:lang w:val="en-US"/>
+        </w:rPr>
+        <w:t xml:space="preserve">) as "List Of Product IDs" from sales group by </w:t>
+      </w:r>
+      <w:proofErr w:type="spellStart"/>
+      <w:r>
+        <w:rPr>
+          <w:lang w:val="en-US"/>
+        </w:rPr>
+        <w:t>product_id</w:t>
+      </w:r>
+      <w:proofErr w:type="spellEnd"/>
+      <w:r>
+        <w:rPr>
+          <w:lang w:val="en-US"/>
+        </w:rPr>
+        <w:t xml:space="preserve"> having count(quantity) &gt; 10 ;</w:t>
+      </w:r>
+    </w:p>
+    <w:p>
+      <w:pPr>
+        <w:rPr>
+          <w:lang w:val="en-US"/>
+        </w:rPr>
+      </w:pPr>
+    </w:p>
+    <w:p>
+      <w:pPr>
+        <w:rPr>
+          <w:lang w:val="en-US"/>
+        </w:rPr>
+      </w:pPr>
+      <w:r>
+        <w:rPr>
+          <w:lang w:val="en-US"/>
+        </w:rPr>
+        <w:t>/* CASE EXPRESSIONS */</w:t>
+      </w:r>
+    </w:p>
+    <w:p>
+      <w:pPr>
+        <w:rPr>
+          <w:lang w:val="en-US"/>
+        </w:rPr>
+      </w:pPr>
+    </w:p>
+    <w:p>
+      <w:pPr>
+        <w:rPr>
+          <w:lang w:val="en-US"/>
+        </w:rPr>
+      </w:pPr>
+      <w:r>
+        <w:rPr>
+          <w:lang w:val="en-US"/>
+        </w:rPr>
+        <w:t>SELECT *,</w:t>
+      </w:r>
+    </w:p>
+    <w:p>
+      <w:pPr>
+        <w:rPr>
+          <w:lang w:val="en-US"/>
+        </w:rPr>
+      </w:pPr>
+      <w:r>
+        <w:rPr>
+          <w:lang w:val="en-US"/>
+        </w:rPr>
+        <w:tab/>
+        <w:t>CASE WHEN age &lt; 30 THEN 'Young'</w:t>
+      </w:r>
+    </w:p>
+    <w:p>
+      <w:pPr>
+        <w:rPr>
+          <w:lang w:val="en-US"/>
+        </w:rPr>
+      </w:pPr>
+      <w:r>
+        <w:rPr>
+          <w:lang w:val="en-US"/>
+        </w:rPr>
+        <w:tab/>
+      </w:r>
+      <w:r>
+        <w:rPr>
+          <w:lang w:val="en-US"/>
+        </w:rPr>
+        <w:tab/>
+        <w:t>WHEN age &gt; 60 THEN 'Citizen'</w:t>
+      </w:r>
+    </w:p>
+    <w:p>
+      <w:pPr>
+        <w:rPr>
+          <w:lang w:val="en-US"/>
+        </w:rPr>
+      </w:pPr>
+      <w:r>
+        <w:rPr>
+          <w:lang w:val="en-US"/>
+        </w:rPr>
+        <w:tab/>
+      </w:r>
+      <w:r>
+        <w:rPr>
+          <w:lang w:val="en-US"/>
+        </w:rPr>
+        <w:tab/>
+        <w:t>ELSE 'Middle Aged'</w:t>
+      </w:r>
+    </w:p>
+    <w:p>
+      <w:pPr>
+        <w:rPr>
+          <w:lang w:val="en-US"/>
+        </w:rPr>
+      </w:pPr>
+      <w:r>
+        <w:rPr>
+          <w:lang w:val="en-US"/>
+        </w:rPr>
+        <w:tab/>
+      </w:r>
+      <w:r>
+        <w:rPr>
+          <w:lang w:val="en-US"/>
+        </w:rPr>
+        <w:tab/>
+        <w:t xml:space="preserve">END AS </w:t>
+      </w:r>
+      <w:proofErr w:type="spellStart"/>
+      <w:r>
+        <w:rPr>
+          <w:lang w:val="en-US"/>
+        </w:rPr>
+        <w:t>Age_Category</w:t>
+      </w:r>
+      <w:proofErr w:type="spellEnd"/>
+    </w:p>
+    <w:p>
+      <w:pPr>
+        <w:rPr>
+          <w:lang w:val="en-US"/>
+        </w:rPr>
+      </w:pPr>
+      <w:r>
+        <w:rPr>
+          <w:lang w:val="en-US"/>
+        </w:rPr>
+        <w:tab/>
+        <w:t xml:space="preserve">FROM </w:t>
+      </w:r>
+      <w:proofErr w:type="gramStart"/>
+      <w:r>
+        <w:rPr>
+          <w:lang w:val="en-US"/>
+        </w:rPr>
+        <w:t>customer ;</w:t>
+      </w:r>
+      <w:proofErr w:type="gramEnd"/>
+    </w:p>
+    <w:p>
+      <w:pPr>
+        <w:rPr>
+          <w:lang w:val="en-US"/>
+        </w:rPr>
+      </w:pPr>
+    </w:p>
+    <w:p>
+      <w:pPr>
+        <w:rPr>
+          <w:lang w:val="en-US"/>
+        </w:rPr>
+      </w:pPr>
+      <w:r>
+        <w:rPr>
+          <w:lang w:val="en-US"/>
+        </w:rPr>
+        <w:t>/* JOINS */</w:t>
+      </w:r>
+    </w:p>
+    <w:p>
+      <w:pPr>
+        <w:rPr>
+          <w:lang w:val="en-US"/>
+        </w:rPr>
+      </w:pPr>
+    </w:p>
+    <w:p>
+      <w:pPr>
+        <w:rPr>
+          <w:lang w:val="en-US"/>
+        </w:rPr>
+      </w:pPr>
+      <w:r>
+        <w:rPr>
+          <w:lang w:val="en-US"/>
+        </w:rPr>
+        <w:t>/*</w:t>
+      </w:r>
+      <w:proofErr w:type="gramStart"/>
+      <w:r>
+        <w:rPr>
+          <w:lang w:val="en-US"/>
+        </w:rPr>
+        <w:t>Creating</w:t>
+      </w:r>
+      <w:proofErr w:type="gramEnd"/>
+      <w:r>
+        <w:rPr>
+          <w:lang w:val="en-US"/>
+        </w:rPr>
+        <w:t xml:space="preserve"> sales table of year 2015 */</w:t>
+      </w:r>
+    </w:p>
+    <w:p>
+      <w:pPr>
+        <w:rPr>
+          <w:lang w:val="en-US"/>
+        </w:rPr>
+      </w:pPr>
+      <w:r>
+        <w:rPr>
+          <w:lang w:val="en-US"/>
+        </w:rPr>
+        <w:t xml:space="preserve">/* </w:t>
+      </w:r>
+      <w:proofErr w:type="gramStart"/>
+      <w:r>
+        <w:rPr>
+          <w:lang w:val="en-US"/>
+        </w:rPr>
+        <w:t>Creating</w:t>
+      </w:r>
+      <w:proofErr w:type="gramEnd"/>
+      <w:r>
+        <w:rPr>
+          <w:lang w:val="en-US"/>
+        </w:rPr>
+        <w:t xml:space="preserve"> table with </w:t>
+      </w:r>
+      <w:proofErr w:type="spellStart"/>
+      <w:r>
+        <w:rPr>
+          <w:lang w:val="en-US"/>
+        </w:rPr>
+        <w:t>customre</w:t>
+      </w:r>
+      <w:proofErr w:type="spellEnd"/>
+      <w:r>
+        <w:rPr>
+          <w:lang w:val="en-US"/>
+        </w:rPr>
+        <w:t xml:space="preserve"> age between 20 and 30 */</w:t>
+      </w:r>
+    </w:p>
+    <w:p>
+      <w:pPr>
+        <w:rPr>
+          <w:lang w:val="en-US"/>
+        </w:rPr>
+      </w:pPr>
+    </w:p>
+    <w:p>
+      <w:pPr>
+        <w:rPr>
+          <w:lang w:val="en-US"/>
+        </w:rPr>
+      </w:pPr>
+    </w:p>
+    <w:p>
+      <w:pPr>
+        <w:rPr>
+          <w:lang w:val="en-US"/>
+        </w:rPr>
+      </w:pPr>
+      <w:r>
+        <w:rPr>
+          <w:lang w:val="en-US"/>
+        </w:rPr>
+        <w:t>/*</w:t>
+      </w:r>
+      <w:proofErr w:type="gramStart"/>
+      <w:r>
+        <w:rPr>
+          <w:lang w:val="en-US"/>
+        </w:rPr>
+        <w:t>Creating</w:t>
+      </w:r>
+      <w:proofErr w:type="gramEnd"/>
+      <w:r>
+        <w:rPr>
+          <w:lang w:val="en-US"/>
+        </w:rPr>
+        <w:t xml:space="preserve"> sales table of year 2015*/</w:t>
+      </w:r>
+    </w:p>
+    <w:p>
+      <w:pPr>
+        <w:rPr>
+          <w:lang w:val="en-US"/>
+        </w:rPr>
+      </w:pPr>
+    </w:p>
+    <w:p>
+      <w:pPr>
+        <w:rPr>
+          <w:lang w:val="en-US"/>
+        </w:rPr>
+      </w:pPr>
+      <w:r>
+        <w:rPr>
+          <w:lang w:val="en-US"/>
+        </w:rPr>
+        <w:t xml:space="preserve">Create table sales_2015 as select * from sales where </w:t>
+      </w:r>
+      <w:proofErr w:type="spellStart"/>
+      <w:r>
+        <w:rPr>
+          <w:lang w:val="en-US"/>
+        </w:rPr>
+        <w:t>ship_date</w:t>
+      </w:r>
+      <w:proofErr w:type="spellEnd"/>
+      <w:r>
+        <w:rPr>
+          <w:lang w:val="en-US"/>
+        </w:rPr>
+        <w:t xml:space="preserve"> between '2015-01-01' and '2015-12-31';</w:t>
+      </w:r>
+    </w:p>
+    <w:p>
+      <w:pPr>
+        <w:rPr>
+          <w:lang w:val="en-US"/>
+        </w:rPr>
+      </w:pPr>
+      <w:proofErr w:type="gramStart"/>
+      <w:r>
+        <w:rPr>
+          <w:lang w:val="en-US"/>
+        </w:rPr>
+        <w:t>select</w:t>
+      </w:r>
+      <w:proofErr w:type="gramEnd"/>
+      <w:r>
+        <w:rPr>
+          <w:lang w:val="en-US"/>
+        </w:rPr>
+        <w:t xml:space="preserve"> count(*) from sales_2015; --2131</w:t>
+      </w:r>
+    </w:p>
+    <w:p>
+      <w:pPr>
+        <w:rPr>
+          <w:lang w:val="en-US"/>
+        </w:rPr>
+      </w:pPr>
+      <w:proofErr w:type="gramStart"/>
+      <w:r>
+        <w:rPr>
+          <w:lang w:val="en-US"/>
+        </w:rPr>
+        <w:t>select</w:t>
+      </w:r>
+      <w:proofErr w:type="gramEnd"/>
+      <w:r>
+        <w:rPr>
+          <w:lang w:val="en-US"/>
+        </w:rPr>
+        <w:t xml:space="preserve"> count(distinct </w:t>
+      </w:r>
+      <w:proofErr w:type="spellStart"/>
+      <w:r>
+        <w:rPr>
+          <w:lang w:val="en-US"/>
+        </w:rPr>
+        <w:t>customer_id</w:t>
+      </w:r>
+      <w:proofErr w:type="spellEnd"/>
+      <w:r>
+        <w:rPr>
+          <w:lang w:val="en-US"/>
+        </w:rPr>
+        <w:t>) from sales_2015;--578</w:t>
+      </w:r>
+    </w:p>
+    <w:p>
+      <w:pPr>
+        <w:rPr>
+          <w:lang w:val="en-US"/>
+        </w:rPr>
+      </w:pPr>
+    </w:p>
+    <w:p>
+      <w:pPr>
+        <w:rPr>
+          <w:lang w:val="en-US"/>
+        </w:rPr>
+      </w:pPr>
+      <w:r>
+        <w:rPr>
+          <w:lang w:val="en-US"/>
+        </w:rPr>
+        <w:t>/* Customers with age between 20 and 60 */</w:t>
+      </w:r>
+    </w:p>
+    <w:p>
+      <w:pPr>
+        <w:rPr>
+          <w:lang w:val="en-US"/>
+        </w:rPr>
+      </w:pPr>
+      <w:proofErr w:type="gramStart"/>
+      <w:r>
+        <w:rPr>
+          <w:lang w:val="en-US"/>
+        </w:rPr>
+        <w:t>create</w:t>
+      </w:r>
+      <w:proofErr w:type="gramEnd"/>
+      <w:r>
+        <w:rPr>
+          <w:lang w:val="en-US"/>
+        </w:rPr>
+        <w:t xml:space="preserve"> table customer_20_60 as select * from customer where age between 20 and 60;</w:t>
+      </w:r>
+    </w:p>
+    <w:p>
+      <w:pPr>
+        <w:rPr>
+          <w:lang w:val="en-US"/>
+        </w:rPr>
+      </w:pPr>
+      <w:proofErr w:type="gramStart"/>
+      <w:r>
+        <w:rPr>
+          <w:lang w:val="en-US"/>
+        </w:rPr>
+        <w:t>select</w:t>
+      </w:r>
+      <w:proofErr w:type="gramEnd"/>
+      <w:r>
+        <w:rPr>
+          <w:lang w:val="en-US"/>
+        </w:rPr>
+        <w:t xml:space="preserve"> count (*) from customer_20_60;--597</w:t>
+      </w:r>
+    </w:p>
+    <w:p>
+      <w:pPr>
+        <w:rPr>
+          <w:lang w:val="en-US"/>
+        </w:rPr>
+      </w:pPr>
+    </w:p>
+    <w:p>
+      <w:pPr>
+        <w:rPr>
+          <w:lang w:val="en-US"/>
+        </w:rPr>
+      </w:pPr>
+      <w:r>
+        <w:rPr>
+          <w:lang w:val="en-US"/>
+        </w:rPr>
+        <w:t>/* INNER JOIN || (A n B)</w:t>
+      </w:r>
+    </w:p>
+    <w:p>
+      <w:pPr>
+        <w:rPr>
+          <w:lang w:val="en-US"/>
+        </w:rPr>
+      </w:pPr>
+      <w:r>
+        <w:rPr>
+          <w:lang w:val="en-US"/>
+        </w:rPr>
+        <w:t>Gives the Intersection of two tables</w:t>
+      </w:r>
+    </w:p>
+    <w:p>
+      <w:pPr>
+        <w:rPr>
+          <w:lang w:val="en-US"/>
+        </w:rPr>
+      </w:pPr>
+      <w:r>
+        <w:rPr>
+          <w:lang w:val="en-US"/>
+        </w:rPr>
+        <w:t>*/</w:t>
+      </w:r>
+    </w:p>
+    <w:p>
+      <w:pPr>
+        <w:rPr>
+          <w:lang w:val="en-US"/>
+        </w:rPr>
+      </w:pPr>
+    </w:p>
+    <w:p>
+      <w:pPr>
+        <w:rPr>
+          <w:lang w:val="en-US"/>
+        </w:rPr>
+      </w:pPr>
+      <w:proofErr w:type="gramStart"/>
+      <w:r>
+        <w:rPr>
+          <w:lang w:val="en-US"/>
+        </w:rPr>
+        <w:t>select</w:t>
+      </w:r>
+      <w:proofErr w:type="gramEnd"/>
+      <w:r>
+        <w:rPr>
+          <w:lang w:val="en-US"/>
+        </w:rPr>
+        <w:t xml:space="preserve"> </w:t>
+      </w:r>
+    </w:p>
+    <w:p>
+      <w:pPr>
+        <w:rPr>
+          <w:lang w:val="en-US"/>
+        </w:rPr>
+      </w:pPr>
+      <w:r>
+        <w:rPr>
+          <w:lang w:val="en-US"/>
+        </w:rPr>
+        <w:tab/>
+      </w:r>
+      <w:proofErr w:type="spellStart"/>
+      <w:r>
+        <w:rPr>
+          <w:lang w:val="en-US"/>
+        </w:rPr>
+        <w:t>a.order_line</w:t>
+      </w:r>
+      <w:proofErr w:type="spellEnd"/>
+      <w:r>
+        <w:rPr>
+          <w:lang w:val="en-US"/>
+        </w:rPr>
+        <w:t>,</w:t>
+      </w:r>
+    </w:p>
+    <w:p>
+      <w:pPr>
+        <w:rPr>
+          <w:lang w:val="en-US"/>
+        </w:rPr>
+      </w:pPr>
+      <w:r>
+        <w:rPr>
+          <w:lang w:val="en-US"/>
+        </w:rPr>
+        <w:tab/>
+      </w:r>
+      <w:proofErr w:type="spellStart"/>
+      <w:r>
+        <w:rPr>
+          <w:lang w:val="en-US"/>
+        </w:rPr>
+        <w:t>a.product_id</w:t>
+      </w:r>
+      <w:proofErr w:type="spellEnd"/>
+      <w:r>
+        <w:rPr>
+          <w:lang w:val="en-US"/>
+        </w:rPr>
+        <w:t>,</w:t>
+      </w:r>
+    </w:p>
+    <w:p>
+      <w:pPr>
+        <w:rPr>
+          <w:lang w:val="en-US"/>
+        </w:rPr>
+      </w:pPr>
+      <w:r>
+        <w:rPr>
+          <w:lang w:val="en-US"/>
+        </w:rPr>
+        <w:tab/>
+      </w:r>
+      <w:proofErr w:type="spellStart"/>
+      <w:r>
+        <w:rPr>
+          <w:lang w:val="en-US"/>
+        </w:rPr>
+        <w:t>a.customer_id</w:t>
+      </w:r>
+      <w:proofErr w:type="spellEnd"/>
+      <w:r>
+        <w:rPr>
+          <w:lang w:val="en-US"/>
+        </w:rPr>
+        <w:t>,</w:t>
+      </w:r>
+    </w:p>
+    <w:p>
+      <w:pPr>
+        <w:rPr>
+          <w:lang w:val="en-US"/>
+        </w:rPr>
+      </w:pPr>
+      <w:r>
+        <w:rPr>
+          <w:lang w:val="en-US"/>
+        </w:rPr>
+        <w:tab/>
+      </w:r>
+      <w:proofErr w:type="spellStart"/>
+      <w:r>
+        <w:rPr>
+          <w:lang w:val="en-US"/>
+        </w:rPr>
+        <w:t>a.sales</w:t>
+      </w:r>
+      <w:proofErr w:type="spellEnd"/>
+      <w:r>
+        <w:rPr>
+          <w:lang w:val="en-US"/>
+        </w:rPr>
+        <w:t>,</w:t>
+      </w:r>
+    </w:p>
+    <w:p>
+      <w:pPr>
+        <w:rPr>
+          <w:lang w:val="en-US"/>
+        </w:rPr>
+      </w:pPr>
+      <w:r>
+        <w:rPr>
+          <w:lang w:val="en-US"/>
+        </w:rPr>
+        <w:tab/>
+      </w:r>
+      <w:proofErr w:type="spellStart"/>
+      <w:r>
+        <w:rPr>
+          <w:lang w:val="en-US"/>
+        </w:rPr>
+        <w:t>b.customer_name</w:t>
+      </w:r>
+      <w:proofErr w:type="spellEnd"/>
+      <w:r>
+        <w:rPr>
+          <w:lang w:val="en-US"/>
+        </w:rPr>
+        <w:t>,</w:t>
+      </w:r>
+    </w:p>
+    <w:p>
+      <w:pPr>
+        <w:rPr>
+          <w:lang w:val="en-US"/>
+        </w:rPr>
+      </w:pPr>
+      <w:r>
+        <w:rPr>
+          <w:lang w:val="en-US"/>
+        </w:rPr>
+        <w:tab/>
+      </w:r>
+      <w:proofErr w:type="spellStart"/>
+      <w:r>
+        <w:rPr>
+          <w:lang w:val="en-US"/>
+        </w:rPr>
+        <w:t>b.age</w:t>
+      </w:r>
+      <w:proofErr w:type="spellEnd"/>
+    </w:p>
+    <w:p>
+      <w:pPr>
+        <w:rPr>
+          <w:lang w:val="en-US"/>
+        </w:rPr>
+      </w:pPr>
+      <w:proofErr w:type="gramStart"/>
+      <w:r>
+        <w:rPr>
+          <w:lang w:val="en-US"/>
+        </w:rPr>
+        <w:t>from</w:t>
+      </w:r>
+      <w:proofErr w:type="gramEnd"/>
+      <w:r>
+        <w:rPr>
+          <w:lang w:val="en-US"/>
+        </w:rPr>
+        <w:t xml:space="preserve"> sales_2015 as a</w:t>
+      </w:r>
+    </w:p>
+    <w:p>
+      <w:pPr>
+        <w:rPr>
+          <w:lang w:val="en-US"/>
+        </w:rPr>
+      </w:pPr>
+      <w:proofErr w:type="gramStart"/>
+      <w:r>
+        <w:rPr>
+          <w:lang w:val="en-US"/>
+        </w:rPr>
+        <w:t>inner</w:t>
+      </w:r>
+      <w:proofErr w:type="gramEnd"/>
+      <w:r>
+        <w:rPr>
+          <w:lang w:val="en-US"/>
+        </w:rPr>
+        <w:t xml:space="preserve"> join customer_20_60 as b</w:t>
+      </w:r>
+    </w:p>
+    <w:p>
+      <w:pPr>
+        <w:rPr>
+          <w:lang w:val="en-US"/>
+        </w:rPr>
+      </w:pPr>
+      <w:proofErr w:type="gramStart"/>
+      <w:r>
+        <w:rPr>
+          <w:lang w:val="en-US"/>
+        </w:rPr>
+        <w:t>on</w:t>
+      </w:r>
+      <w:proofErr w:type="gramEnd"/>
+      <w:r>
+        <w:rPr>
+          <w:lang w:val="en-US"/>
+        </w:rPr>
+        <w:t xml:space="preserve"> </w:t>
+      </w:r>
+      <w:proofErr w:type="spellStart"/>
+      <w:r>
+        <w:rPr>
+          <w:lang w:val="en-US"/>
+        </w:rPr>
+        <w:t>a.customer_id</w:t>
+      </w:r>
+      <w:proofErr w:type="spellEnd"/>
+      <w:r>
+        <w:rPr>
+          <w:lang w:val="en-US"/>
+        </w:rPr>
+        <w:t xml:space="preserve"> = </w:t>
+      </w:r>
+      <w:proofErr w:type="spellStart"/>
+      <w:r>
+        <w:rPr>
+          <w:lang w:val="en-US"/>
+        </w:rPr>
+        <w:t>b.customer_id</w:t>
+      </w:r>
+      <w:proofErr w:type="spellEnd"/>
+    </w:p>
+    <w:p>
+      <w:pPr>
+        <w:rPr>
+          <w:lang w:val="en-US"/>
+        </w:rPr>
+      </w:pPr>
+      <w:proofErr w:type="gramStart"/>
+      <w:r>
+        <w:rPr>
+          <w:lang w:val="en-US"/>
+        </w:rPr>
+        <w:t>order</w:t>
+      </w:r>
+      <w:proofErr w:type="gramEnd"/>
+      <w:r>
+        <w:rPr>
+          <w:lang w:val="en-US"/>
+        </w:rPr>
+        <w:t xml:space="preserve"> by </w:t>
+      </w:r>
+      <w:proofErr w:type="spellStart"/>
+      <w:r>
+        <w:rPr>
+          <w:lang w:val="en-US"/>
+        </w:rPr>
+        <w:t>customer_id</w:t>
+      </w:r>
+      <w:proofErr w:type="spellEnd"/>
+      <w:r>
+        <w:rPr>
+          <w:lang w:val="en-US"/>
+        </w:rPr>
+        <w:t xml:space="preserve"> ;</w:t>
+      </w:r>
+    </w:p>
+    <w:p>
+      <w:pPr>
+        <w:rPr>
+          <w:lang w:val="en-US"/>
+        </w:rPr>
+      </w:pPr>
+    </w:p>
+    <w:p>
+      <w:pPr>
+        <w:rPr>
+          <w:lang w:val="en-US"/>
+        </w:rPr>
+      </w:pPr>
+      <w:r>
+        <w:rPr>
+          <w:lang w:val="en-US"/>
+        </w:rPr>
+        <w:t>/* LEFT JOIN || (A U B')</w:t>
+      </w:r>
+    </w:p>
+    <w:p>
+      <w:pPr>
+        <w:rPr>
+          <w:lang w:val="en-US"/>
+        </w:rPr>
+      </w:pPr>
+    </w:p>
+    <w:p>
+      <w:pPr>
+        <w:rPr>
+          <w:lang w:val="en-US"/>
+        </w:rPr>
+      </w:pPr>
+      <w:proofErr w:type="gramStart"/>
+      <w:r>
+        <w:rPr>
+          <w:lang w:val="en-US"/>
+        </w:rPr>
+        <w:t>outputs</w:t>
+      </w:r>
+      <w:proofErr w:type="gramEnd"/>
+      <w:r>
+        <w:rPr>
+          <w:lang w:val="en-US"/>
+        </w:rPr>
+        <w:t xml:space="preserve"> all of A and intersection of A and B</w:t>
+      </w:r>
+    </w:p>
+    <w:p>
+      <w:pPr>
+        <w:rPr>
+          <w:lang w:val="en-US"/>
+        </w:rPr>
+      </w:pPr>
+    </w:p>
+    <w:p>
+      <w:pPr>
+        <w:rPr>
+          <w:lang w:val="en-US"/>
+        </w:rPr>
+      </w:pPr>
+      <w:r>
+        <w:rPr>
+          <w:lang w:val="en-US"/>
+        </w:rPr>
+        <w:t>*/</w:t>
+      </w:r>
+    </w:p>
+    <w:p>
+      <w:pPr>
+        <w:rPr>
+          <w:lang w:val="en-US"/>
+        </w:rPr>
+      </w:pPr>
+    </w:p>
+    <w:p>
+      <w:pPr>
+        <w:rPr>
+          <w:lang w:val="en-US"/>
+        </w:rPr>
+      </w:pPr>
+      <w:proofErr w:type="gramStart"/>
+      <w:r>
+        <w:rPr>
+          <w:lang w:val="en-US"/>
+        </w:rPr>
+        <w:t>select</w:t>
+      </w:r>
+      <w:proofErr w:type="gramEnd"/>
+      <w:r>
+        <w:rPr>
+          <w:lang w:val="en-US"/>
+        </w:rPr>
+        <w:t xml:space="preserve"> </w:t>
+      </w:r>
+    </w:p>
+    <w:p>
+      <w:pPr>
+        <w:rPr>
+          <w:lang w:val="en-US"/>
+        </w:rPr>
+      </w:pPr>
+      <w:r>
+        <w:rPr>
+          <w:lang w:val="en-US"/>
+        </w:rPr>
+        <w:tab/>
+      </w:r>
+      <w:proofErr w:type="spellStart"/>
+      <w:r>
+        <w:rPr>
+          <w:lang w:val="en-US"/>
+        </w:rPr>
+        <w:t>a.order_line</w:t>
+      </w:r>
+      <w:proofErr w:type="spellEnd"/>
+      <w:r>
+        <w:rPr>
+          <w:lang w:val="en-US"/>
+        </w:rPr>
+        <w:t>,</w:t>
+      </w:r>
+    </w:p>
+    <w:p>
+      <w:pPr>
+        <w:rPr>
+          <w:lang w:val="en-US"/>
+        </w:rPr>
+      </w:pPr>
+      <w:r>
+        <w:rPr>
+          <w:lang w:val="en-US"/>
+        </w:rPr>
+        <w:tab/>
+      </w:r>
+      <w:proofErr w:type="spellStart"/>
+      <w:r>
+        <w:rPr>
+          <w:lang w:val="en-US"/>
+        </w:rPr>
+        <w:t>a.product_id</w:t>
+      </w:r>
+      <w:proofErr w:type="spellEnd"/>
+      <w:r>
+        <w:rPr>
+          <w:lang w:val="en-US"/>
+        </w:rPr>
+        <w:t>,</w:t>
+      </w:r>
+    </w:p>
+    <w:p>
+      <w:pPr>
+        <w:rPr>
+          <w:lang w:val="en-US"/>
+        </w:rPr>
+      </w:pPr>
+      <w:r>
+        <w:rPr>
+          <w:lang w:val="en-US"/>
+        </w:rPr>
+        <w:tab/>
+      </w:r>
+      <w:proofErr w:type="spellStart"/>
+      <w:r>
+        <w:rPr>
+          <w:lang w:val="en-US"/>
+        </w:rPr>
+        <w:t>a.customer_id</w:t>
+      </w:r>
+      <w:proofErr w:type="spellEnd"/>
+      <w:r>
+        <w:rPr>
+          <w:lang w:val="en-US"/>
+        </w:rPr>
+        <w:t>,</w:t>
+      </w:r>
+    </w:p>
+    <w:p>
+      <w:pPr>
+        <w:rPr>
+          <w:lang w:val="en-US"/>
+        </w:rPr>
+      </w:pPr>
+      <w:r>
+        <w:rPr>
+          <w:lang w:val="en-US"/>
+        </w:rPr>
+        <w:tab/>
+      </w:r>
+      <w:proofErr w:type="spellStart"/>
+      <w:r>
+        <w:rPr>
+          <w:lang w:val="en-US"/>
+        </w:rPr>
+        <w:t>a.sales</w:t>
+      </w:r>
+      <w:proofErr w:type="spellEnd"/>
+      <w:r>
+        <w:rPr>
+          <w:lang w:val="en-US"/>
+        </w:rPr>
+        <w:t>,</w:t>
+      </w:r>
+    </w:p>
+    <w:p>
+      <w:pPr>
+        <w:rPr>
+          <w:lang w:val="en-US"/>
+        </w:rPr>
+      </w:pPr>
+      <w:r>
+        <w:rPr>
+          <w:lang w:val="en-US"/>
+        </w:rPr>
+        <w:tab/>
+      </w:r>
+      <w:proofErr w:type="spellStart"/>
+      <w:r>
+        <w:rPr>
+          <w:lang w:val="en-US"/>
+        </w:rPr>
+        <w:t>b.customer_name</w:t>
+      </w:r>
+      <w:proofErr w:type="spellEnd"/>
+      <w:r>
+        <w:rPr>
+          <w:lang w:val="en-US"/>
+        </w:rPr>
+        <w:t>,</w:t>
+      </w:r>
+    </w:p>
+    <w:p>
+      <w:pPr>
+        <w:rPr>
+          <w:lang w:val="en-US"/>
+        </w:rPr>
+      </w:pPr>
+      <w:r>
+        <w:rPr>
+          <w:lang w:val="en-US"/>
+        </w:rPr>
+        <w:tab/>
+      </w:r>
+      <w:proofErr w:type="spellStart"/>
+      <w:r>
+        <w:rPr>
+          <w:lang w:val="en-US"/>
+        </w:rPr>
+        <w:t>b.age</w:t>
+      </w:r>
+      <w:proofErr w:type="spellEnd"/>
+    </w:p>
+    <w:p>
+      <w:pPr>
+        <w:rPr>
+          <w:lang w:val="en-US"/>
+        </w:rPr>
+      </w:pPr>
+      <w:proofErr w:type="gramStart"/>
+      <w:r>
+        <w:rPr>
+          <w:lang w:val="en-US"/>
+        </w:rPr>
+        <w:t>from</w:t>
+      </w:r>
+      <w:proofErr w:type="gramEnd"/>
+      <w:r>
+        <w:rPr>
+          <w:lang w:val="en-US"/>
+        </w:rPr>
+        <w:t xml:space="preserve"> sales_2015 as a</w:t>
+      </w:r>
+    </w:p>
+    <w:p>
+      <w:pPr>
+        <w:rPr>
+          <w:lang w:val="en-US"/>
+        </w:rPr>
+      </w:pPr>
+      <w:proofErr w:type="gramStart"/>
+      <w:r>
+        <w:rPr>
+          <w:lang w:val="en-US"/>
+        </w:rPr>
+        <w:t>left</w:t>
+      </w:r>
+      <w:proofErr w:type="gramEnd"/>
+      <w:r>
+        <w:rPr>
+          <w:lang w:val="en-US"/>
+        </w:rPr>
+        <w:t xml:space="preserve"> join customer_20_60 as b</w:t>
+      </w:r>
+    </w:p>
+    <w:p>
+      <w:pPr>
+        <w:rPr>
+          <w:lang w:val="en-US"/>
+        </w:rPr>
+      </w:pPr>
+      <w:proofErr w:type="gramStart"/>
+      <w:r>
+        <w:rPr>
+          <w:lang w:val="en-US"/>
+        </w:rPr>
+        <w:t>on</w:t>
+      </w:r>
+      <w:proofErr w:type="gramEnd"/>
+      <w:r>
+        <w:rPr>
+          <w:lang w:val="en-US"/>
+        </w:rPr>
+        <w:t xml:space="preserve"> </w:t>
+      </w:r>
+      <w:proofErr w:type="spellStart"/>
+      <w:r>
+        <w:rPr>
+          <w:lang w:val="en-US"/>
+        </w:rPr>
+        <w:t>a.customer_id</w:t>
+      </w:r>
+      <w:proofErr w:type="spellEnd"/>
+      <w:r>
+        <w:rPr>
+          <w:lang w:val="en-US"/>
+        </w:rPr>
+        <w:t xml:space="preserve"> = </w:t>
+      </w:r>
+      <w:proofErr w:type="spellStart"/>
+      <w:r>
+        <w:rPr>
+          <w:lang w:val="en-US"/>
+        </w:rPr>
+        <w:t>b.customer_id</w:t>
+      </w:r>
+      <w:proofErr w:type="spellEnd"/>
+    </w:p>
+    <w:p>
+      <w:pPr>
+        <w:rPr>
+          <w:lang w:val="en-US"/>
+        </w:rPr>
+      </w:pPr>
+      <w:proofErr w:type="gramStart"/>
+      <w:r>
+        <w:rPr>
+          <w:lang w:val="en-US"/>
+        </w:rPr>
+        <w:t>order</w:t>
+      </w:r>
+      <w:proofErr w:type="gramEnd"/>
+      <w:r>
+        <w:rPr>
+          <w:lang w:val="en-US"/>
+        </w:rPr>
+        <w:t xml:space="preserve"> by </w:t>
+      </w:r>
+      <w:proofErr w:type="spellStart"/>
+      <w:r>
+        <w:rPr>
+          <w:lang w:val="en-US"/>
+        </w:rPr>
+        <w:t>customer_id</w:t>
+      </w:r>
+      <w:proofErr w:type="spellEnd"/>
+      <w:r>
+        <w:rPr>
+          <w:lang w:val="en-US"/>
+        </w:rPr>
+        <w:t xml:space="preserve"> ;</w:t>
+      </w:r>
+    </w:p>
+    <w:p>
+      <w:pPr>
+        <w:rPr>
+          <w:lang w:val="en-US"/>
+        </w:rPr>
+      </w:pPr>
+    </w:p>
+    <w:p>
+      <w:pPr>
+        <w:rPr>
+          <w:lang w:val="en-US"/>
+        </w:rPr>
+      </w:pPr>
+      <w:r>
+        <w:rPr>
+          <w:lang w:val="en-US"/>
+        </w:rPr>
+        <w:t>/* RIGHT JOIN || (A' U B)</w:t>
+      </w:r>
+    </w:p>
+    <w:p>
+      <w:pPr>
+        <w:rPr>
+          <w:lang w:val="en-US"/>
+        </w:rPr>
+      </w:pPr>
+    </w:p>
+    <w:p>
+      <w:pPr>
+        <w:rPr>
+          <w:lang w:val="en-US"/>
+        </w:rPr>
+      </w:pPr>
+      <w:proofErr w:type="gramStart"/>
+      <w:r>
+        <w:rPr>
+          <w:lang w:val="en-US"/>
+        </w:rPr>
+        <w:t>outputs</w:t>
+      </w:r>
+      <w:proofErr w:type="gramEnd"/>
+      <w:r>
+        <w:rPr>
+          <w:lang w:val="en-US"/>
+        </w:rPr>
+        <w:t xml:space="preserve"> all of B and intersection of A and B</w:t>
+      </w:r>
+    </w:p>
+    <w:p>
+      <w:pPr>
+        <w:rPr>
+          <w:lang w:val="en-US"/>
+        </w:rPr>
+      </w:pPr>
+      <w:proofErr w:type="gramStart"/>
+      <w:r>
+        <w:rPr>
+          <w:lang w:val="en-US"/>
+        </w:rPr>
+        <w:t>to</w:t>
+      </w:r>
+      <w:proofErr w:type="gramEnd"/>
+      <w:r>
+        <w:rPr>
+          <w:lang w:val="en-US"/>
+        </w:rPr>
+        <w:t xml:space="preserve"> get all the values of right table, always remember to select the common </w:t>
+      </w:r>
+      <w:proofErr w:type="spellStart"/>
+      <w:r>
+        <w:rPr>
+          <w:lang w:val="en-US"/>
+        </w:rPr>
+        <w:t>coulmn</w:t>
+      </w:r>
+      <w:proofErr w:type="spellEnd"/>
+    </w:p>
+    <w:p>
+      <w:pPr>
+        <w:rPr>
+          <w:lang w:val="en-US"/>
+        </w:rPr>
+      </w:pPr>
+      <w:proofErr w:type="gramStart"/>
+      <w:r>
+        <w:rPr>
+          <w:lang w:val="en-US"/>
+        </w:rPr>
+        <w:t>name</w:t>
+      </w:r>
+      <w:proofErr w:type="gramEnd"/>
+      <w:r>
+        <w:rPr>
+          <w:lang w:val="en-US"/>
+        </w:rPr>
+        <w:t xml:space="preserve"> from the right table rather than from the left table in right join</w:t>
+      </w:r>
+    </w:p>
+    <w:p>
+      <w:pPr>
+        <w:rPr>
+          <w:lang w:val="en-US"/>
+        </w:rPr>
+      </w:pPr>
+    </w:p>
+    <w:p>
+      <w:pPr>
+        <w:rPr>
+          <w:lang w:val="en-US"/>
+        </w:rPr>
+      </w:pPr>
+      <w:r>
+        <w:rPr>
+          <w:lang w:val="en-US"/>
+        </w:rPr>
+        <w:t>*/</w:t>
+      </w:r>
+    </w:p>
+    <w:p>
+      <w:pPr>
+        <w:rPr>
+          <w:lang w:val="en-US"/>
+        </w:rPr>
+      </w:pPr>
+    </w:p>
+    <w:p>
+      <w:pPr>
+        <w:rPr>
+          <w:lang w:val="en-US"/>
+        </w:rPr>
+      </w:pPr>
+      <w:proofErr w:type="gramStart"/>
+      <w:r>
+        <w:rPr>
+          <w:lang w:val="en-US"/>
+        </w:rPr>
+        <w:t>select</w:t>
+      </w:r>
+      <w:proofErr w:type="gramEnd"/>
+      <w:r>
+        <w:rPr>
+          <w:lang w:val="en-US"/>
+        </w:rPr>
+        <w:t xml:space="preserve"> </w:t>
+      </w:r>
+    </w:p>
+    <w:p>
+      <w:pPr>
+        <w:rPr>
+          <w:lang w:val="en-US"/>
+        </w:rPr>
+      </w:pPr>
+      <w:r>
+        <w:rPr>
+          <w:lang w:val="en-US"/>
+        </w:rPr>
+        <w:tab/>
+      </w:r>
+      <w:proofErr w:type="spellStart"/>
+      <w:r>
+        <w:rPr>
+          <w:lang w:val="en-US"/>
+        </w:rPr>
+        <w:t>a.order_line</w:t>
+      </w:r>
+      <w:proofErr w:type="spellEnd"/>
+      <w:r>
+        <w:rPr>
+          <w:lang w:val="en-US"/>
+        </w:rPr>
+        <w:t>,</w:t>
+      </w:r>
+    </w:p>
+    <w:p>
+      <w:pPr>
+        <w:rPr>
+          <w:lang w:val="en-US"/>
+        </w:rPr>
+      </w:pPr>
+      <w:r>
+        <w:rPr>
+          <w:lang w:val="en-US"/>
+        </w:rPr>
+        <w:tab/>
+      </w:r>
+      <w:proofErr w:type="spellStart"/>
+      <w:r>
+        <w:rPr>
+          <w:lang w:val="en-US"/>
+        </w:rPr>
+        <w:t>a.product_id</w:t>
+      </w:r>
+      <w:proofErr w:type="spellEnd"/>
+      <w:r>
+        <w:rPr>
+          <w:lang w:val="en-US"/>
+        </w:rPr>
+        <w:t>,</w:t>
+      </w:r>
+    </w:p>
+    <w:p>
+      <w:pPr>
+        <w:rPr>
+          <w:lang w:val="en-US"/>
+        </w:rPr>
+      </w:pPr>
+      <w:r>
+        <w:rPr>
+          <w:lang w:val="en-US"/>
+        </w:rPr>
+        <w:tab/>
+      </w:r>
+      <w:proofErr w:type="spellStart"/>
+      <w:r>
+        <w:rPr>
+          <w:lang w:val="en-US"/>
+        </w:rPr>
+        <w:t>b.customer_id</w:t>
+      </w:r>
+      <w:proofErr w:type="spellEnd"/>
+      <w:r>
+        <w:rPr>
+          <w:lang w:val="en-US"/>
+        </w:rPr>
+        <w:t xml:space="preserve">, --selecting the common </w:t>
+      </w:r>
+      <w:proofErr w:type="spellStart"/>
+      <w:r>
+        <w:rPr>
+          <w:lang w:val="en-US"/>
+        </w:rPr>
+        <w:t>coulmn</w:t>
+      </w:r>
+      <w:proofErr w:type="spellEnd"/>
+      <w:r>
+        <w:rPr>
+          <w:lang w:val="en-US"/>
+        </w:rPr>
+        <w:t xml:space="preserve"> from the right join table</w:t>
+      </w:r>
+    </w:p>
+    <w:p>
+      <w:pPr>
+        <w:rPr>
+          <w:lang w:val="en-US"/>
+        </w:rPr>
+      </w:pPr>
+      <w:r>
+        <w:rPr>
+          <w:lang w:val="en-US"/>
+        </w:rPr>
+        <w:tab/>
+      </w:r>
+      <w:proofErr w:type="spellStart"/>
+      <w:r>
+        <w:rPr>
+          <w:lang w:val="en-US"/>
+        </w:rPr>
+        <w:t>a.sales</w:t>
+      </w:r>
+      <w:proofErr w:type="spellEnd"/>
+      <w:r>
+        <w:rPr>
+          <w:lang w:val="en-US"/>
+        </w:rPr>
+        <w:t>,</w:t>
+      </w:r>
+    </w:p>
+    <w:p>
+      <w:pPr>
+        <w:rPr>
+          <w:lang w:val="en-US"/>
+        </w:rPr>
+      </w:pPr>
+      <w:r>
+        <w:rPr>
+          <w:lang w:val="en-US"/>
+        </w:rPr>
+        <w:tab/>
+      </w:r>
+      <w:proofErr w:type="spellStart"/>
+      <w:r>
+        <w:rPr>
+          <w:lang w:val="en-US"/>
+        </w:rPr>
+        <w:t>b.customer_name</w:t>
+      </w:r>
+      <w:proofErr w:type="spellEnd"/>
+      <w:r>
+        <w:rPr>
+          <w:lang w:val="en-US"/>
+        </w:rPr>
+        <w:t>,</w:t>
+      </w:r>
+    </w:p>
+    <w:p>
+      <w:pPr>
+        <w:rPr>
+          <w:lang w:val="en-US"/>
+        </w:rPr>
+      </w:pPr>
+      <w:r>
+        <w:rPr>
+          <w:lang w:val="en-US"/>
+        </w:rPr>
+        <w:tab/>
+      </w:r>
+      <w:proofErr w:type="spellStart"/>
+      <w:r>
+        <w:rPr>
+          <w:lang w:val="en-US"/>
+        </w:rPr>
+        <w:t>b.age</w:t>
+      </w:r>
+      <w:proofErr w:type="spellEnd"/>
+    </w:p>
+    <w:p>
+      <w:pPr>
+        <w:rPr>
+          <w:lang w:val="en-US"/>
+        </w:rPr>
+      </w:pPr>
+      <w:proofErr w:type="gramStart"/>
+      <w:r>
+        <w:rPr>
+          <w:lang w:val="en-US"/>
+        </w:rPr>
+        <w:t>from</w:t>
+      </w:r>
+      <w:proofErr w:type="gramEnd"/>
+      <w:r>
+        <w:rPr>
+          <w:lang w:val="en-US"/>
+        </w:rPr>
+        <w:t xml:space="preserve"> sales_2015 as a</w:t>
+      </w:r>
+    </w:p>
+    <w:p>
+      <w:pPr>
+        <w:rPr>
+          <w:lang w:val="en-US"/>
+        </w:rPr>
+      </w:pPr>
+      <w:proofErr w:type="gramStart"/>
+      <w:r>
+        <w:rPr>
+          <w:lang w:val="en-US"/>
+        </w:rPr>
+        <w:t>right</w:t>
+      </w:r>
+      <w:proofErr w:type="gramEnd"/>
+      <w:r>
+        <w:rPr>
+          <w:lang w:val="en-US"/>
+        </w:rPr>
+        <w:t xml:space="preserve"> join customer_20_60 as b</w:t>
+      </w:r>
+    </w:p>
+    <w:p>
+      <w:pPr>
+        <w:rPr>
+          <w:lang w:val="en-US"/>
+        </w:rPr>
+      </w:pPr>
+      <w:proofErr w:type="gramStart"/>
+      <w:r>
+        <w:rPr>
+          <w:lang w:val="en-US"/>
+        </w:rPr>
+        <w:t>on</w:t>
+      </w:r>
+      <w:proofErr w:type="gramEnd"/>
+      <w:r>
+        <w:rPr>
+          <w:lang w:val="en-US"/>
+        </w:rPr>
+        <w:t xml:space="preserve"> </w:t>
+      </w:r>
+      <w:proofErr w:type="spellStart"/>
+      <w:r>
+        <w:rPr>
+          <w:lang w:val="en-US"/>
+        </w:rPr>
+        <w:t>a.customer_id</w:t>
+      </w:r>
+      <w:proofErr w:type="spellEnd"/>
+      <w:r>
+        <w:rPr>
+          <w:lang w:val="en-US"/>
+        </w:rPr>
+        <w:t xml:space="preserve"> = </w:t>
+      </w:r>
+      <w:proofErr w:type="spellStart"/>
+      <w:r>
+        <w:rPr>
+          <w:lang w:val="en-US"/>
+        </w:rPr>
+        <w:t>b.customer_id</w:t>
+      </w:r>
+      <w:proofErr w:type="spellEnd"/>
+    </w:p>
+    <w:p>
+      <w:pPr>
+        <w:rPr>
+          <w:lang w:val="en-US"/>
+        </w:rPr>
+      </w:pPr>
+      <w:proofErr w:type="gramStart"/>
+      <w:r>
+        <w:rPr>
+          <w:lang w:val="en-US"/>
+        </w:rPr>
+        <w:lastRenderedPageBreak/>
+        <w:t>order</w:t>
+      </w:r>
+      <w:proofErr w:type="gramEnd"/>
+      <w:r>
+        <w:rPr>
+          <w:lang w:val="en-US"/>
+        </w:rPr>
+        <w:t xml:space="preserve"> by </w:t>
+      </w:r>
+      <w:proofErr w:type="spellStart"/>
+      <w:r>
+        <w:rPr>
+          <w:lang w:val="en-US"/>
+        </w:rPr>
+        <w:t>customer_id</w:t>
+      </w:r>
+      <w:proofErr w:type="spellEnd"/>
+      <w:r>
+        <w:rPr>
+          <w:lang w:val="en-US"/>
+        </w:rPr>
+        <w:t xml:space="preserve"> ;</w:t>
+      </w:r>
+    </w:p>
+    <w:p>
+      <w:pPr>
+        <w:rPr>
+          <w:lang w:val="en-US"/>
+        </w:rPr>
+      </w:pPr>
+    </w:p>
+    <w:p>
+      <w:pPr>
+        <w:rPr>
+          <w:lang w:val="en-US"/>
+        </w:rPr>
+      </w:pPr>
+      <w:r>
+        <w:rPr>
+          <w:lang w:val="en-US"/>
+        </w:rPr>
+        <w:t>/* FULL JOIN || (A U B) */</w:t>
+      </w:r>
+    </w:p>
+    <w:p>
+      <w:pPr>
+        <w:rPr>
+          <w:lang w:val="en-US"/>
+        </w:rPr>
+      </w:pPr>
+    </w:p>
+    <w:p>
+      <w:pPr>
+        <w:rPr>
+          <w:lang w:val="en-US"/>
+        </w:rPr>
+      </w:pPr>
+      <w:proofErr w:type="gramStart"/>
+      <w:r>
+        <w:rPr>
+          <w:lang w:val="en-US"/>
+        </w:rPr>
+        <w:t>select</w:t>
+      </w:r>
+      <w:proofErr w:type="gramEnd"/>
+      <w:r>
+        <w:rPr>
+          <w:lang w:val="en-US"/>
+        </w:rPr>
+        <w:t xml:space="preserve"> </w:t>
+      </w:r>
+    </w:p>
+    <w:p>
+      <w:pPr>
+        <w:rPr>
+          <w:lang w:val="en-US"/>
+        </w:rPr>
+      </w:pPr>
+      <w:r>
+        <w:rPr>
+          <w:lang w:val="en-US"/>
+        </w:rPr>
+        <w:tab/>
+      </w:r>
+      <w:proofErr w:type="spellStart"/>
+      <w:r>
+        <w:rPr>
+          <w:lang w:val="en-US"/>
+        </w:rPr>
+        <w:t>a.order_line</w:t>
+      </w:r>
+      <w:proofErr w:type="spellEnd"/>
+      <w:r>
+        <w:rPr>
+          <w:lang w:val="en-US"/>
+        </w:rPr>
+        <w:t>,</w:t>
+      </w:r>
+    </w:p>
+    <w:p>
+      <w:pPr>
+        <w:rPr>
+          <w:lang w:val="en-US"/>
+        </w:rPr>
+      </w:pPr>
+      <w:r>
+        <w:rPr>
+          <w:lang w:val="en-US"/>
+        </w:rPr>
+        <w:tab/>
+      </w:r>
+      <w:proofErr w:type="spellStart"/>
+      <w:r>
+        <w:rPr>
+          <w:lang w:val="en-US"/>
+        </w:rPr>
+        <w:t>a.product_id</w:t>
+      </w:r>
+      <w:proofErr w:type="spellEnd"/>
+      <w:r>
+        <w:rPr>
+          <w:lang w:val="en-US"/>
+        </w:rPr>
+        <w:t>,</w:t>
+      </w:r>
+    </w:p>
+    <w:p>
+      <w:pPr>
+        <w:rPr>
+          <w:lang w:val="en-US"/>
+        </w:rPr>
+      </w:pPr>
+      <w:r>
+        <w:rPr>
+          <w:lang w:val="en-US"/>
+        </w:rPr>
+        <w:tab/>
+      </w:r>
+      <w:proofErr w:type="spellStart"/>
+      <w:r>
+        <w:rPr>
+          <w:lang w:val="en-US"/>
+        </w:rPr>
+        <w:t>a.customer_id</w:t>
+      </w:r>
+      <w:proofErr w:type="spellEnd"/>
+      <w:r>
+        <w:rPr>
+          <w:lang w:val="en-US"/>
+        </w:rPr>
+        <w:t>,</w:t>
+      </w:r>
+    </w:p>
+    <w:p>
+      <w:pPr>
+        <w:rPr>
+          <w:lang w:val="en-US"/>
+        </w:rPr>
+      </w:pPr>
+      <w:r>
+        <w:rPr>
+          <w:lang w:val="en-US"/>
+        </w:rPr>
+        <w:tab/>
+      </w:r>
+      <w:proofErr w:type="spellStart"/>
+      <w:r>
+        <w:rPr>
+          <w:lang w:val="en-US"/>
+        </w:rPr>
+        <w:t>a.sales</w:t>
+      </w:r>
+      <w:proofErr w:type="spellEnd"/>
+      <w:r>
+        <w:rPr>
+          <w:lang w:val="en-US"/>
+        </w:rPr>
+        <w:t>,</w:t>
+      </w:r>
+    </w:p>
+    <w:p>
+      <w:pPr>
+        <w:rPr>
+          <w:lang w:val="en-US"/>
+        </w:rPr>
+      </w:pPr>
+      <w:r>
+        <w:rPr>
+          <w:lang w:val="en-US"/>
+        </w:rPr>
+        <w:tab/>
+      </w:r>
+      <w:proofErr w:type="spellStart"/>
+      <w:r>
+        <w:rPr>
+          <w:lang w:val="en-US"/>
+        </w:rPr>
+        <w:t>b.customer_name</w:t>
+      </w:r>
+      <w:proofErr w:type="spellEnd"/>
+      <w:r>
+        <w:rPr>
+          <w:lang w:val="en-US"/>
+        </w:rPr>
+        <w:t>,</w:t>
+      </w:r>
+    </w:p>
+    <w:p>
+      <w:pPr>
+        <w:rPr>
+          <w:lang w:val="en-US"/>
+        </w:rPr>
+      </w:pPr>
+      <w:r>
+        <w:rPr>
+          <w:lang w:val="en-US"/>
+        </w:rPr>
+        <w:tab/>
+      </w:r>
+      <w:proofErr w:type="spellStart"/>
+      <w:r>
+        <w:rPr>
+          <w:lang w:val="en-US"/>
+        </w:rPr>
+        <w:t>b.age</w:t>
+      </w:r>
+      <w:proofErr w:type="spellEnd"/>
+      <w:r>
+        <w:rPr>
+          <w:lang w:val="en-US"/>
+        </w:rPr>
+        <w:t>,</w:t>
+      </w:r>
+    </w:p>
+    <w:p>
+      <w:pPr>
+        <w:rPr>
+          <w:lang w:val="en-US"/>
+        </w:rPr>
+      </w:pPr>
+      <w:r>
+        <w:rPr>
+          <w:lang w:val="en-US"/>
+        </w:rPr>
+        <w:tab/>
+      </w:r>
+      <w:proofErr w:type="spellStart"/>
+      <w:r>
+        <w:rPr>
+          <w:lang w:val="en-US"/>
+        </w:rPr>
+        <w:t>b.customer_id</w:t>
+      </w:r>
+      <w:proofErr w:type="spellEnd"/>
+    </w:p>
+    <w:p>
+      <w:pPr>
+        <w:rPr>
+          <w:lang w:val="en-US"/>
+        </w:rPr>
+      </w:pPr>
+      <w:proofErr w:type="gramStart"/>
+      <w:r>
+        <w:rPr>
+          <w:lang w:val="en-US"/>
+        </w:rPr>
+        <w:t>from</w:t>
+      </w:r>
+      <w:proofErr w:type="gramEnd"/>
+      <w:r>
+        <w:rPr>
+          <w:lang w:val="en-US"/>
+        </w:rPr>
+        <w:t xml:space="preserve"> sales_2015 as a</w:t>
+      </w:r>
+    </w:p>
+    <w:p>
+      <w:pPr>
+        <w:rPr>
+          <w:lang w:val="en-US"/>
+        </w:rPr>
+      </w:pPr>
+      <w:proofErr w:type="gramStart"/>
+      <w:r>
+        <w:rPr>
+          <w:lang w:val="en-US"/>
+        </w:rPr>
+        <w:t>full</w:t>
+      </w:r>
+      <w:proofErr w:type="gramEnd"/>
+      <w:r>
+        <w:rPr>
+          <w:lang w:val="en-US"/>
+        </w:rPr>
+        <w:t xml:space="preserve"> join customer_20_60 as b</w:t>
+      </w:r>
+    </w:p>
+    <w:p>
+      <w:pPr>
+        <w:rPr>
+          <w:lang w:val="en-US"/>
+        </w:rPr>
+      </w:pPr>
+      <w:proofErr w:type="gramStart"/>
+      <w:r>
+        <w:rPr>
+          <w:lang w:val="en-US"/>
+        </w:rPr>
+        <w:t>on</w:t>
+      </w:r>
+      <w:proofErr w:type="gramEnd"/>
+      <w:r>
+        <w:rPr>
+          <w:lang w:val="en-US"/>
+        </w:rPr>
+        <w:t xml:space="preserve"> </w:t>
+      </w:r>
+      <w:proofErr w:type="spellStart"/>
+      <w:r>
+        <w:rPr>
+          <w:lang w:val="en-US"/>
+        </w:rPr>
+        <w:t>a.customer_id</w:t>
+      </w:r>
+      <w:proofErr w:type="spellEnd"/>
+      <w:r>
+        <w:rPr>
+          <w:lang w:val="en-US"/>
+        </w:rPr>
+        <w:t xml:space="preserve"> = </w:t>
+      </w:r>
+      <w:proofErr w:type="spellStart"/>
+      <w:r>
+        <w:rPr>
+          <w:lang w:val="en-US"/>
+        </w:rPr>
+        <w:t>b.customer_id</w:t>
+      </w:r>
+      <w:proofErr w:type="spellEnd"/>
+    </w:p>
+    <w:p>
+      <w:pPr>
+        <w:rPr>
+          <w:lang w:val="en-US"/>
+        </w:rPr>
+      </w:pPr>
+      <w:proofErr w:type="gramStart"/>
+      <w:r>
+        <w:rPr>
+          <w:lang w:val="en-US"/>
+        </w:rPr>
+        <w:t>order</w:t>
+      </w:r>
+      <w:proofErr w:type="gramEnd"/>
+      <w:r>
+        <w:rPr>
+          <w:lang w:val="en-US"/>
+        </w:rPr>
+        <w:t xml:space="preserve"> by </w:t>
+      </w:r>
+      <w:proofErr w:type="spellStart"/>
+      <w:r>
+        <w:rPr>
+          <w:lang w:val="en-US"/>
+        </w:rPr>
+        <w:t>a.customer_id</w:t>
+      </w:r>
+      <w:proofErr w:type="spellEnd"/>
+      <w:r>
+        <w:rPr>
+          <w:lang w:val="en-US"/>
+        </w:rPr>
+        <w:t xml:space="preserve">, </w:t>
+      </w:r>
+      <w:proofErr w:type="spellStart"/>
+      <w:r>
+        <w:rPr>
+          <w:lang w:val="en-US"/>
+        </w:rPr>
+        <w:t>b.customer_id</w:t>
+      </w:r>
+      <w:proofErr w:type="spellEnd"/>
+      <w:r>
+        <w:rPr>
+          <w:lang w:val="en-US"/>
+        </w:rPr>
+        <w:t xml:space="preserve"> ;</w:t>
+      </w:r>
+    </w:p>
+    <w:p>
+      <w:pPr>
+        <w:rPr>
+          <w:lang w:val="en-US"/>
+        </w:rPr>
+      </w:pPr>
+    </w:p>
+    <w:p>
+      <w:pPr>
+        <w:rPr>
+          <w:lang w:val="en-US"/>
+        </w:rPr>
+      </w:pPr>
+      <w:r>
+        <w:rPr>
+          <w:lang w:val="en-US"/>
+        </w:rPr>
+        <w:t>/* CROSS JOIN */</w:t>
+      </w:r>
     </w:p>
     <w:p>
       <w:pPr>
